--- a/云南省企业就业失业项目计划书.docx
+++ b/云南省企业就业失业项目计划书.docx
@@ -4,12 +4,12 @@
   <w:body>
     <w:p>
       <w:pPr>
-        <w:pStyle w:val="4"/>
+        <w:pStyle w:val="5"/>
         <w:shd w:val="clear" w:color="auto" w:fill="FFFFFF"/>
         <w:spacing w:before="0" w:beforeAutospacing="0" w:after="0" w:afterAutospacing="0" w:line="240" w:lineRule="auto"/>
         <w:jc w:val="center"/>
         <w:rPr>
-          <w:rStyle w:val="8"/>
+          <w:rStyle w:val="9"/>
           <w:rFonts w:hint="eastAsia" w:cs="Arial"/>
           <w:sz w:val="52"/>
           <w:szCs w:val="52"/>
@@ -18,12 +18,12 @@
     </w:p>
     <w:p>
       <w:pPr>
-        <w:pStyle w:val="4"/>
+        <w:pStyle w:val="5"/>
         <w:shd w:val="clear" w:color="auto" w:fill="FFFFFF"/>
         <w:spacing w:before="0" w:beforeAutospacing="0" w:after="0" w:afterAutospacing="0" w:line="240" w:lineRule="auto"/>
         <w:jc w:val="center"/>
         <w:rPr>
-          <w:rStyle w:val="8"/>
+          <w:rStyle w:val="9"/>
           <w:rFonts w:hint="eastAsia" w:cs="Arial"/>
           <w:sz w:val="52"/>
           <w:szCs w:val="52"/>
@@ -32,12 +32,12 @@
     </w:p>
     <w:p>
       <w:pPr>
-        <w:pStyle w:val="4"/>
+        <w:pStyle w:val="5"/>
         <w:shd w:val="clear" w:color="auto" w:fill="FFFFFF"/>
         <w:spacing w:before="0" w:beforeAutospacing="0" w:after="0" w:afterAutospacing="0" w:line="240" w:lineRule="auto"/>
         <w:jc w:val="center"/>
         <w:rPr>
-          <w:rStyle w:val="8"/>
+          <w:rStyle w:val="9"/>
           <w:rFonts w:hint="eastAsia" w:cs="Arial"/>
           <w:sz w:val="52"/>
           <w:szCs w:val="52"/>
@@ -46,12 +46,12 @@
     </w:p>
     <w:p>
       <w:pPr>
-        <w:pStyle w:val="4"/>
+        <w:pStyle w:val="5"/>
         <w:shd w:val="clear" w:color="auto" w:fill="FFFFFF"/>
         <w:spacing w:before="0" w:beforeAutospacing="0" w:after="0" w:afterAutospacing="0" w:line="240" w:lineRule="auto"/>
         <w:jc w:val="center"/>
         <w:rPr>
-          <w:rStyle w:val="8"/>
+          <w:rStyle w:val="9"/>
           <w:rFonts w:hint="eastAsia" w:cs="Arial"/>
           <w:sz w:val="52"/>
           <w:szCs w:val="52"/>
@@ -60,21 +60,20 @@
     </w:p>
     <w:p>
       <w:pPr>
-        <w:pStyle w:val="4"/>
+        <w:pStyle w:val="5"/>
         <w:shd w:val="clear" w:color="auto" w:fill="FFFFFF"/>
         <w:spacing w:before="0" w:beforeAutospacing="0" w:after="0" w:afterAutospacing="0" w:line="240" w:lineRule="auto"/>
         <w:jc w:val="center"/>
         <w:rPr>
-          <w:rStyle w:val="8"/>
+          <w:rStyle w:val="9"/>
           <w:rFonts w:cs="Arial"/>
           <w:sz w:val="52"/>
           <w:szCs w:val="52"/>
         </w:rPr>
       </w:pPr>
-      <w:bookmarkStart w:id="7" w:name="_GoBack"/>
-      <w:r>
-        <w:rPr>
-          <w:rStyle w:val="8"/>
+      <w:r>
+        <w:rPr>
+          <w:rStyle w:val="9"/>
           <w:rFonts w:hint="eastAsia" w:cs="Arial"/>
           <w:sz w:val="52"/>
           <w:szCs w:val="52"/>
@@ -84,12 +83,12 @@
     </w:p>
     <w:p>
       <w:pPr>
-        <w:pStyle w:val="4"/>
+        <w:pStyle w:val="5"/>
         <w:shd w:val="clear" w:color="auto" w:fill="FFFFFF"/>
         <w:spacing w:before="0" w:beforeAutospacing="0" w:after="0" w:afterAutospacing="0" w:line="240" w:lineRule="auto"/>
         <w:jc w:val="center"/>
         <w:rPr>
-          <w:rStyle w:val="8"/>
+          <w:rStyle w:val="9"/>
           <w:rFonts w:cs="Arial"/>
           <w:sz w:val="52"/>
           <w:szCs w:val="52"/>
@@ -97,7 +96,7 @@
       </w:pPr>
       <w:r>
         <w:rPr>
-          <w:rStyle w:val="8"/>
+          <w:rStyle w:val="9"/>
           <w:rFonts w:cs="Arial"/>
           <w:sz w:val="52"/>
           <w:szCs w:val="52"/>
@@ -105,15 +104,14 @@
         <w:t>项目计划书</w:t>
       </w:r>
     </w:p>
-    <w:bookmarkEnd w:id="7"/>
-    <w:p>
-      <w:pPr>
-        <w:pStyle w:val="4"/>
+    <w:p>
+      <w:pPr>
+        <w:pStyle w:val="5"/>
         <w:shd w:val="clear" w:color="auto" w:fill="FFFFFF"/>
         <w:spacing w:before="0" w:beforeAutospacing="0" w:after="0" w:afterAutospacing="0" w:line="240" w:lineRule="auto"/>
         <w:jc w:val="center"/>
         <w:rPr>
-          <w:rStyle w:val="8"/>
+          <w:rStyle w:val="9"/>
           <w:rFonts w:hint="eastAsia" w:cs="Arial"/>
           <w:sz w:val="40"/>
           <w:szCs w:val="40"/>
@@ -122,12 +120,12 @@
     </w:p>
     <w:p>
       <w:pPr>
-        <w:pStyle w:val="4"/>
+        <w:pStyle w:val="5"/>
         <w:shd w:val="clear" w:color="auto" w:fill="FFFFFF"/>
         <w:spacing w:before="0" w:beforeAutospacing="0" w:after="0" w:afterAutospacing="0" w:line="240" w:lineRule="auto"/>
         <w:jc w:val="center"/>
         <w:rPr>
-          <w:rStyle w:val="8"/>
+          <w:rStyle w:val="9"/>
           <w:rFonts w:cs="Arial"/>
           <w:sz w:val="40"/>
           <w:szCs w:val="40"/>
@@ -136,12 +134,12 @@
     </w:p>
     <w:p>
       <w:pPr>
-        <w:pStyle w:val="4"/>
+        <w:pStyle w:val="5"/>
         <w:shd w:val="clear" w:color="auto" w:fill="FFFFFF"/>
         <w:spacing w:before="0" w:beforeAutospacing="0" w:after="0" w:afterAutospacing="0" w:line="240" w:lineRule="auto"/>
         <w:jc w:val="center"/>
         <w:rPr>
-          <w:rStyle w:val="8"/>
+          <w:rStyle w:val="9"/>
           <w:rFonts w:cs="Arial"/>
           <w:sz w:val="36"/>
           <w:szCs w:val="36"/>
@@ -150,7 +148,7 @@
       <w:bookmarkStart w:id="0" w:name="_Hlk68464897"/>
       <w:r>
         <w:rPr>
-          <w:rStyle w:val="8"/>
+          <w:rStyle w:val="9"/>
           <w:rFonts w:hint="eastAsia" w:cs="Arial"/>
           <w:sz w:val="36"/>
           <w:szCs w:val="36"/>
@@ -160,7 +158,7 @@
       </w:r>
       <w:r>
         <w:rPr>
-          <w:rStyle w:val="8"/>
+          <w:rStyle w:val="9"/>
           <w:rFonts w:hint="eastAsia" w:cs="Arial"/>
           <w:sz w:val="36"/>
           <w:szCs w:val="36"/>
@@ -170,12 +168,12 @@
     </w:p>
     <w:p>
       <w:pPr>
-        <w:pStyle w:val="4"/>
+        <w:pStyle w:val="5"/>
         <w:shd w:val="clear" w:color="auto" w:fill="FFFFFF"/>
         <w:spacing w:before="0" w:beforeAutospacing="0" w:after="0" w:afterAutospacing="0" w:line="240" w:lineRule="auto"/>
         <w:jc w:val="center"/>
         <w:rPr>
-          <w:rStyle w:val="8"/>
+          <w:rStyle w:val="9"/>
           <w:rFonts w:cs="Arial"/>
           <w:sz w:val="36"/>
           <w:szCs w:val="36"/>
@@ -183,7 +181,7 @@
       </w:pPr>
       <w:r>
         <w:rPr>
-          <w:rStyle w:val="8"/>
+          <w:rStyle w:val="9"/>
           <w:rFonts w:hint="eastAsia" w:cs="Arial"/>
           <w:sz w:val="36"/>
           <w:szCs w:val="36"/>
@@ -192,7 +190,7 @@
       </w:r>
       <w:r>
         <w:rPr>
-          <w:rStyle w:val="8"/>
+          <w:rStyle w:val="9"/>
           <w:rFonts w:hint="eastAsia" w:cs="Arial"/>
           <w:sz w:val="36"/>
           <w:szCs w:val="36"/>
@@ -202,7 +200,7 @@
       </w:r>
       <w:r>
         <w:rPr>
-          <w:rStyle w:val="8"/>
+          <w:rStyle w:val="9"/>
           <w:rFonts w:hint="eastAsia" w:cs="Arial"/>
           <w:sz w:val="36"/>
           <w:szCs w:val="36"/>
@@ -211,7 +209,7 @@
       </w:r>
       <w:r>
         <w:rPr>
-          <w:rStyle w:val="8"/>
+          <w:rStyle w:val="9"/>
           <w:rFonts w:hint="eastAsia" w:cs="Arial"/>
           <w:sz w:val="36"/>
           <w:szCs w:val="36"/>
@@ -221,7 +219,7 @@
       </w:r>
       <w:r>
         <w:rPr>
-          <w:rStyle w:val="8"/>
+          <w:rStyle w:val="9"/>
           <w:rFonts w:hint="eastAsia" w:cs="Arial"/>
           <w:sz w:val="36"/>
           <w:szCs w:val="36"/>
@@ -231,12 +229,12 @@
     </w:p>
     <w:p>
       <w:pPr>
-        <w:pStyle w:val="4"/>
+        <w:pStyle w:val="5"/>
         <w:shd w:val="clear" w:color="auto" w:fill="FFFFFF"/>
         <w:spacing w:before="0" w:beforeAutospacing="0" w:after="0" w:afterAutospacing="0" w:line="240" w:lineRule="auto"/>
         <w:jc w:val="center"/>
         <w:rPr>
-          <w:rStyle w:val="8"/>
+          <w:rStyle w:val="9"/>
           <w:rFonts w:cs="Arial"/>
           <w:sz w:val="36"/>
           <w:szCs w:val="36"/>
@@ -245,12 +243,12 @@
     </w:p>
     <w:p>
       <w:pPr>
-        <w:pStyle w:val="4"/>
+        <w:pStyle w:val="5"/>
         <w:shd w:val="clear" w:color="auto" w:fill="FFFFFF"/>
         <w:spacing w:before="0" w:beforeAutospacing="0" w:after="0" w:afterAutospacing="0" w:line="240" w:lineRule="auto"/>
         <w:jc w:val="center"/>
         <w:rPr>
-          <w:rStyle w:val="8"/>
+          <w:rStyle w:val="9"/>
           <w:rFonts w:hint="eastAsia" w:eastAsia="宋体" w:cs="Arial"/>
           <w:sz w:val="36"/>
           <w:szCs w:val="36"/>
@@ -259,7 +257,7 @@
       </w:pPr>
       <w:r>
         <w:rPr>
-          <w:rStyle w:val="8"/>
+          <w:rStyle w:val="9"/>
           <w:rFonts w:hint="eastAsia" w:cs="Arial"/>
           <w:sz w:val="36"/>
           <w:szCs w:val="36"/>
@@ -268,7 +266,7 @@
       </w:r>
       <w:r>
         <w:rPr>
-          <w:rStyle w:val="8"/>
+          <w:rStyle w:val="9"/>
           <w:rFonts w:hint="eastAsia" w:cs="Arial"/>
           <w:sz w:val="36"/>
           <w:szCs w:val="36"/>
@@ -279,12 +277,12 @@
     </w:p>
     <w:p>
       <w:pPr>
-        <w:pStyle w:val="4"/>
+        <w:pStyle w:val="5"/>
         <w:shd w:val="clear" w:color="auto" w:fill="FFFFFF"/>
         <w:spacing w:before="0" w:beforeAutospacing="0" w:after="0" w:afterAutospacing="0" w:line="240" w:lineRule="auto"/>
         <w:jc w:val="center"/>
         <w:rPr>
-          <w:rStyle w:val="8"/>
+          <w:rStyle w:val="9"/>
           <w:rFonts w:cs="Arial"/>
           <w:sz w:val="36"/>
           <w:szCs w:val="36"/>
@@ -293,12 +291,12 @@
     </w:p>
     <w:p>
       <w:pPr>
-        <w:pStyle w:val="4"/>
+        <w:pStyle w:val="5"/>
         <w:shd w:val="clear" w:color="auto" w:fill="FFFFFF"/>
         <w:spacing w:before="0" w:beforeAutospacing="0" w:after="0" w:afterAutospacing="0" w:line="240" w:lineRule="auto"/>
         <w:jc w:val="center"/>
         <w:rPr>
-          <w:rStyle w:val="8"/>
+          <w:rStyle w:val="9"/>
           <w:rFonts w:hint="eastAsia" w:cs="Arial"/>
           <w:sz w:val="36"/>
           <w:szCs w:val="36"/>
@@ -308,7 +306,7 @@
     <w:bookmarkEnd w:id="0"/>
     <w:tbl>
       <w:tblPr>
-        <w:tblStyle w:val="6"/>
+        <w:tblStyle w:val="7"/>
         <w:tblW w:w="0" w:type="auto"/>
         <w:tblInd w:w="0" w:type="dxa"/>
         <w:tblBorders>
@@ -355,17 +353,17 @@
           </w:tcPr>
           <w:p>
             <w:pPr>
-              <w:pStyle w:val="4"/>
+              <w:pStyle w:val="5"/>
               <w:spacing w:before="0" w:beforeAutospacing="0" w:after="0" w:afterAutospacing="0" w:line="240" w:lineRule="auto"/>
               <w:jc w:val="center"/>
               <w:rPr>
-                <w:rStyle w:val="8"/>
+                <w:rStyle w:val="9"/>
                 <w:rFonts w:hint="eastAsia" w:cs="Arial"/>
               </w:rPr>
             </w:pPr>
             <w:r>
               <w:rPr>
-                <w:rStyle w:val="8"/>
+                <w:rStyle w:val="9"/>
                 <w:rFonts w:hint="eastAsia" w:cs="Arial"/>
               </w:rPr>
               <w:t>版本</w:t>
@@ -378,17 +376,17 @@
           </w:tcPr>
           <w:p>
             <w:pPr>
-              <w:pStyle w:val="4"/>
+              <w:pStyle w:val="5"/>
               <w:spacing w:before="0" w:beforeAutospacing="0" w:after="0" w:afterAutospacing="0" w:line="240" w:lineRule="auto"/>
               <w:jc w:val="center"/>
               <w:rPr>
-                <w:rStyle w:val="8"/>
+                <w:rStyle w:val="9"/>
                 <w:rFonts w:cs="Arial"/>
               </w:rPr>
             </w:pPr>
             <w:r>
               <w:rPr>
-                <w:rStyle w:val="8"/>
+                <w:rStyle w:val="9"/>
                 <w:rFonts w:hint="eastAsia" w:cs="Arial"/>
               </w:rPr>
               <w:t>修订日期</w:t>
@@ -401,17 +399,17 @@
           </w:tcPr>
           <w:p>
             <w:pPr>
-              <w:pStyle w:val="4"/>
+              <w:pStyle w:val="5"/>
               <w:spacing w:before="0" w:beforeAutospacing="0" w:after="0" w:afterAutospacing="0" w:line="240" w:lineRule="auto"/>
               <w:jc w:val="center"/>
               <w:rPr>
-                <w:rStyle w:val="8"/>
+                <w:rStyle w:val="9"/>
                 <w:rFonts w:cs="Arial"/>
               </w:rPr>
             </w:pPr>
             <w:r>
               <w:rPr>
-                <w:rStyle w:val="8"/>
+                <w:rStyle w:val="9"/>
                 <w:rFonts w:hint="eastAsia" w:cs="Arial"/>
               </w:rPr>
               <w:t>负责人</w:t>
@@ -442,17 +440,17 @@
           </w:tcPr>
           <w:p>
             <w:pPr>
-              <w:pStyle w:val="4"/>
+              <w:pStyle w:val="5"/>
               <w:spacing w:before="0" w:beforeAutospacing="0" w:after="0" w:afterAutospacing="0" w:line="240" w:lineRule="auto"/>
               <w:jc w:val="center"/>
               <w:rPr>
-                <w:rStyle w:val="8"/>
+                <w:rStyle w:val="9"/>
                 <w:rFonts w:cs="Arial"/>
               </w:rPr>
             </w:pPr>
             <w:r>
               <w:rPr>
-                <w:rStyle w:val="8"/>
+                <w:rStyle w:val="9"/>
                 <w:rFonts w:hint="eastAsia" w:cs="Arial"/>
               </w:rPr>
               <w:t>1.0</w:t>
@@ -465,17 +463,17 @@
           </w:tcPr>
           <w:p>
             <w:pPr>
-              <w:pStyle w:val="4"/>
+              <w:pStyle w:val="5"/>
               <w:spacing w:before="0" w:beforeAutospacing="0" w:after="0" w:afterAutospacing="0" w:line="240" w:lineRule="auto"/>
               <w:jc w:val="center"/>
               <w:rPr>
-                <w:rStyle w:val="8"/>
+                <w:rStyle w:val="9"/>
                 <w:rFonts w:cs="Arial"/>
               </w:rPr>
             </w:pPr>
             <w:r>
               <w:rPr>
-                <w:rStyle w:val="8"/>
+                <w:rStyle w:val="9"/>
                 <w:rFonts w:hint="eastAsia" w:cs="Arial"/>
               </w:rPr>
               <w:t>2021/3/1</w:t>
@@ -488,18 +486,18 @@
           </w:tcPr>
           <w:p>
             <w:pPr>
-              <w:pStyle w:val="4"/>
+              <w:pStyle w:val="5"/>
               <w:spacing w:before="0" w:beforeAutospacing="0" w:after="0" w:afterAutospacing="0" w:line="240" w:lineRule="auto"/>
               <w:jc w:val="center"/>
               <w:rPr>
-                <w:rStyle w:val="8"/>
+                <w:rStyle w:val="9"/>
                 <w:rFonts w:hint="eastAsia" w:eastAsia="宋体" w:cs="Arial"/>
                 <w:lang w:eastAsia="zh-CN"/>
               </w:rPr>
             </w:pPr>
             <w:r>
               <w:rPr>
-                <w:rStyle w:val="8"/>
+                <w:rStyle w:val="9"/>
                 <w:rFonts w:hint="eastAsia" w:cs="Arial"/>
                 <w:lang w:val="en-US" w:eastAsia="zh-CN"/>
               </w:rPr>
@@ -531,17 +529,17 @@
           </w:tcPr>
           <w:p>
             <w:pPr>
-              <w:pStyle w:val="4"/>
+              <w:pStyle w:val="5"/>
               <w:spacing w:before="0" w:beforeAutospacing="0" w:after="0" w:afterAutospacing="0" w:line="240" w:lineRule="auto"/>
               <w:jc w:val="center"/>
               <w:rPr>
-                <w:rStyle w:val="8"/>
+                <w:rStyle w:val="9"/>
                 <w:rFonts w:cs="Arial"/>
               </w:rPr>
             </w:pPr>
             <w:r>
               <w:rPr>
-                <w:rStyle w:val="8"/>
+                <w:rStyle w:val="9"/>
                 <w:rFonts w:hint="eastAsia" w:cs="Arial"/>
               </w:rPr>
               <w:t>1.1</w:t>
@@ -554,17 +552,17 @@
           </w:tcPr>
           <w:p>
             <w:pPr>
-              <w:pStyle w:val="4"/>
+              <w:pStyle w:val="5"/>
               <w:spacing w:before="0" w:beforeAutospacing="0" w:after="0" w:afterAutospacing="0" w:line="240" w:lineRule="auto"/>
               <w:jc w:val="center"/>
               <w:rPr>
-                <w:rStyle w:val="8"/>
+                <w:rStyle w:val="9"/>
                 <w:rFonts w:cs="Arial"/>
               </w:rPr>
             </w:pPr>
             <w:r>
               <w:rPr>
-                <w:rStyle w:val="8"/>
+                <w:rStyle w:val="9"/>
                 <w:rFonts w:hint="eastAsia" w:cs="Arial"/>
               </w:rPr>
               <w:t>2021/3/10</w:t>
@@ -577,17 +575,17 @@
           </w:tcPr>
           <w:p>
             <w:pPr>
-              <w:pStyle w:val="4"/>
+              <w:pStyle w:val="5"/>
               <w:spacing w:before="0" w:beforeAutospacing="0" w:after="0" w:afterAutospacing="0" w:line="240" w:lineRule="auto"/>
               <w:jc w:val="center"/>
               <w:rPr>
-                <w:rStyle w:val="8"/>
+                <w:rStyle w:val="9"/>
                 <w:rFonts w:cs="Arial"/>
               </w:rPr>
             </w:pPr>
             <w:r>
               <w:rPr>
-                <w:rStyle w:val="8"/>
+                <w:rStyle w:val="9"/>
                 <w:rFonts w:hint="eastAsia" w:cs="Arial"/>
                 <w:lang w:val="en-US" w:eastAsia="zh-CN"/>
               </w:rPr>
@@ -619,17 +617,17 @@
           </w:tcPr>
           <w:p>
             <w:pPr>
-              <w:pStyle w:val="4"/>
+              <w:pStyle w:val="5"/>
               <w:spacing w:before="0" w:beforeAutospacing="0" w:after="0" w:afterAutospacing="0" w:line="240" w:lineRule="auto"/>
               <w:jc w:val="center"/>
               <w:rPr>
-                <w:rStyle w:val="8"/>
+                <w:rStyle w:val="9"/>
                 <w:rFonts w:cs="Arial"/>
               </w:rPr>
             </w:pPr>
             <w:r>
               <w:rPr>
-                <w:rStyle w:val="8"/>
+                <w:rStyle w:val="9"/>
                 <w:rFonts w:hint="eastAsia" w:cs="Arial"/>
               </w:rPr>
               <w:t>2.0</w:t>
@@ -642,25 +640,25 @@
           </w:tcPr>
           <w:p>
             <w:pPr>
-              <w:pStyle w:val="4"/>
+              <w:pStyle w:val="5"/>
               <w:spacing w:before="0" w:beforeAutospacing="0" w:after="0" w:afterAutospacing="0" w:line="240" w:lineRule="auto"/>
               <w:jc w:val="center"/>
               <w:rPr>
-                <w:rStyle w:val="8"/>
+                <w:rStyle w:val="9"/>
                 <w:rFonts w:hint="eastAsia" w:eastAsia="宋体" w:cs="Arial"/>
                 <w:lang w:val="en-US" w:eastAsia="zh-CN"/>
               </w:rPr>
             </w:pPr>
             <w:r>
               <w:rPr>
-                <w:rStyle w:val="8"/>
+                <w:rStyle w:val="9"/>
                 <w:rFonts w:hint="eastAsia" w:cs="Arial"/>
               </w:rPr>
               <w:t>2021/4/</w:t>
             </w:r>
             <w:r>
               <w:rPr>
-                <w:rStyle w:val="8"/>
+                <w:rStyle w:val="9"/>
                 <w:rFonts w:hint="eastAsia" w:cs="Arial"/>
                 <w:lang w:val="en-US" w:eastAsia="zh-CN"/>
               </w:rPr>
@@ -674,17 +672,17 @@
           </w:tcPr>
           <w:p>
             <w:pPr>
-              <w:pStyle w:val="4"/>
+              <w:pStyle w:val="5"/>
               <w:spacing w:before="0" w:beforeAutospacing="0" w:after="0" w:afterAutospacing="0" w:line="240" w:lineRule="auto"/>
               <w:jc w:val="center"/>
               <w:rPr>
-                <w:rStyle w:val="8"/>
+                <w:rStyle w:val="9"/>
                 <w:rFonts w:cs="Arial"/>
               </w:rPr>
             </w:pPr>
             <w:r>
               <w:rPr>
-                <w:rStyle w:val="8"/>
+                <w:rStyle w:val="9"/>
                 <w:rFonts w:hint="eastAsia" w:cs="Arial"/>
                 <w:lang w:val="en-US" w:eastAsia="zh-CN"/>
               </w:rPr>
@@ -716,17 +714,17 @@
           </w:tcPr>
           <w:p>
             <w:pPr>
-              <w:pStyle w:val="4"/>
+              <w:pStyle w:val="5"/>
               <w:spacing w:before="0" w:beforeAutospacing="0" w:after="0" w:afterAutospacing="0" w:line="240" w:lineRule="auto"/>
               <w:jc w:val="center"/>
               <w:rPr>
-                <w:rStyle w:val="8"/>
+                <w:rStyle w:val="9"/>
                 <w:rFonts w:cs="Arial"/>
               </w:rPr>
             </w:pPr>
             <w:r>
               <w:rPr>
-                <w:rStyle w:val="8"/>
+                <w:rStyle w:val="9"/>
                 <w:rFonts w:hint="eastAsia" w:cs="Arial"/>
               </w:rPr>
               <w:t>2.1</w:t>
@@ -739,25 +737,25 @@
           </w:tcPr>
           <w:p>
             <w:pPr>
-              <w:pStyle w:val="4"/>
+              <w:pStyle w:val="5"/>
               <w:spacing w:before="0" w:beforeAutospacing="0" w:after="0" w:afterAutospacing="0" w:line="240" w:lineRule="auto"/>
               <w:jc w:val="center"/>
               <w:rPr>
-                <w:rStyle w:val="8"/>
+                <w:rStyle w:val="9"/>
                 <w:rFonts w:hint="eastAsia" w:eastAsia="宋体" w:cs="Arial"/>
                 <w:lang w:val="en-US" w:eastAsia="zh-CN"/>
               </w:rPr>
             </w:pPr>
             <w:r>
               <w:rPr>
-                <w:rStyle w:val="8"/>
+                <w:rStyle w:val="9"/>
                 <w:rFonts w:hint="eastAsia" w:cs="Arial"/>
               </w:rPr>
               <w:t>2021/4/</w:t>
             </w:r>
             <w:r>
               <w:rPr>
-                <w:rStyle w:val="8"/>
+                <w:rStyle w:val="9"/>
                 <w:rFonts w:hint="eastAsia" w:cs="Arial"/>
                 <w:lang w:val="en-US" w:eastAsia="zh-CN"/>
               </w:rPr>
@@ -771,17 +769,17 @@
           </w:tcPr>
           <w:p>
             <w:pPr>
-              <w:pStyle w:val="4"/>
+              <w:pStyle w:val="5"/>
               <w:spacing w:before="0" w:beforeAutospacing="0" w:after="0" w:afterAutospacing="0" w:line="240" w:lineRule="auto"/>
               <w:jc w:val="center"/>
               <w:rPr>
-                <w:rStyle w:val="8"/>
+                <w:rStyle w:val="9"/>
                 <w:rFonts w:cs="Arial"/>
               </w:rPr>
             </w:pPr>
             <w:r>
               <w:rPr>
-                <w:rStyle w:val="8"/>
+                <w:rStyle w:val="9"/>
                 <w:rFonts w:hint="eastAsia" w:cs="Arial"/>
                 <w:lang w:val="en-US" w:eastAsia="zh-CN"/>
               </w:rPr>
@@ -813,11 +811,11 @@
           </w:tcPr>
           <w:p>
             <w:pPr>
-              <w:pStyle w:val="4"/>
+              <w:pStyle w:val="5"/>
               <w:spacing w:before="0" w:beforeAutospacing="0" w:after="0" w:afterAutospacing="0" w:line="240" w:lineRule="auto"/>
               <w:jc w:val="center"/>
               <w:rPr>
-                <w:rStyle w:val="8"/>
+                <w:rStyle w:val="9"/>
                 <w:rFonts w:cs="Arial"/>
               </w:rPr>
             </w:pPr>
@@ -829,11 +827,11 @@
           </w:tcPr>
           <w:p>
             <w:pPr>
-              <w:pStyle w:val="4"/>
+              <w:pStyle w:val="5"/>
               <w:spacing w:before="0" w:beforeAutospacing="0" w:after="0" w:afterAutospacing="0" w:line="240" w:lineRule="auto"/>
               <w:jc w:val="center"/>
               <w:rPr>
-                <w:rStyle w:val="8"/>
+                <w:rStyle w:val="9"/>
                 <w:rFonts w:cs="Arial"/>
               </w:rPr>
             </w:pPr>
@@ -845,11 +843,11 @@
           </w:tcPr>
           <w:p>
             <w:pPr>
-              <w:pStyle w:val="4"/>
+              <w:pStyle w:val="5"/>
               <w:spacing w:before="0" w:beforeAutospacing="0" w:after="0" w:afterAutospacing="0" w:line="240" w:lineRule="auto"/>
               <w:jc w:val="center"/>
               <w:rPr>
-                <w:rStyle w:val="8"/>
+                <w:rStyle w:val="9"/>
                 <w:rFonts w:cs="Arial"/>
               </w:rPr>
             </w:pPr>
@@ -2482,7 +2480,7 @@
     </w:p>
     <w:tbl>
       <w:tblPr>
-        <w:tblStyle w:val="9"/>
+        <w:tblStyle w:val="11"/>
         <w:tblW w:w="8330" w:type="dxa"/>
         <w:tblInd w:w="-5" w:type="dxa"/>
         <w:tblBorders>
@@ -5137,6 +5135,3750 @@
         <w:t>除了交付软件系统和相关文档外，我们还承诺为用户和委托单位提供系统安装、维护、运行支持以及使用培训服务，以满足云南省人力资源部门数据采集工作的需求。</w:t>
       </w:r>
     </w:p>
+    <w:p>
+      <w:pPr>
+        <w:ind w:firstLine="420" w:firstLineChars="200"/>
+        <w:rPr>
+          <w:rFonts w:hint="default"/>
+          <w:lang w:val="en-US" w:eastAsia="zh-CN"/>
+        </w:rPr>
+      </w:pPr>
+    </w:p>
+    <w:p>
+      <w:pPr>
+        <w:pStyle w:val="2"/>
+      </w:pPr>
+      <w:bookmarkStart w:id="7" w:name="_Toc101211857"/>
+      <w:r>
+        <w:rPr>
+          <w:rFonts w:hint="eastAsia"/>
+        </w:rPr>
+        <w:t>3</w:t>
+      </w:r>
+      <w:r>
+        <w:t xml:space="preserve"> </w:t>
+      </w:r>
+      <w:r>
+        <w:rPr>
+          <w:rFonts w:hint="eastAsia"/>
+        </w:rPr>
+        <w:t>工作安排</w:t>
+      </w:r>
+      <w:bookmarkEnd w:id="7"/>
+    </w:p>
+    <w:p>
+      <w:pPr>
+        <w:pStyle w:val="3"/>
+      </w:pPr>
+      <w:bookmarkStart w:id="8" w:name="_Toc101211858"/>
+      <w:r>
+        <w:t xml:space="preserve">3.1 </w:t>
+      </w:r>
+      <w:r>
+        <w:rPr>
+          <w:rFonts w:hint="eastAsia"/>
+        </w:rPr>
+        <w:t>团队成员及分工</w:t>
+      </w:r>
+      <w:bookmarkEnd w:id="8"/>
+    </w:p>
+    <w:p>
+      <w:pPr>
+        <w:ind w:firstLine="420" w:firstLineChars="200"/>
+      </w:pPr>
+      <w:r>
+        <w:rPr>
+          <w:rFonts w:hint="eastAsia"/>
+        </w:rPr>
+        <w:t>本项目组成员名单及相应分工安排见表</w:t>
+      </w:r>
+      <w:r>
+        <w:t>3</w:t>
+      </w:r>
+      <w:r>
+        <w:rPr>
+          <w:rFonts w:hint="eastAsia"/>
+        </w:rPr>
+        <w:t>-</w:t>
+      </w:r>
+      <w:r>
+        <w:t>1</w:t>
+      </w:r>
+      <w:r>
+        <w:rPr>
+          <w:rFonts w:hint="eastAsia"/>
+        </w:rPr>
+        <w:t>。</w:t>
+      </w:r>
+    </w:p>
+    <w:p>
+      <w:pPr>
+        <w:jc w:val="center"/>
+      </w:pPr>
+      <w:r>
+        <w:rPr>
+          <w:rFonts w:hint="eastAsia"/>
+        </w:rPr>
+        <w:t>表</w:t>
+      </w:r>
+      <w:r>
+        <w:t>3</w:t>
+      </w:r>
+      <w:r>
+        <w:rPr>
+          <w:rFonts w:hint="eastAsia"/>
+        </w:rPr>
+        <w:t>-</w:t>
+      </w:r>
+      <w:r>
+        <w:t xml:space="preserve">1 </w:t>
+      </w:r>
+      <w:r>
+        <w:rPr>
+          <w:rFonts w:hint="eastAsia"/>
+        </w:rPr>
+        <w:t>团队成员及分工</w:t>
+      </w:r>
+    </w:p>
+    <w:tbl>
+      <w:tblPr>
+        <w:tblStyle w:val="7"/>
+        <w:tblW w:w="0" w:type="auto"/>
+        <w:tblInd w:w="0" w:type="dxa"/>
+        <w:tblBorders>
+          <w:top w:val="single" w:color="auto" w:sz="4" w:space="0"/>
+          <w:left w:val="single" w:color="auto" w:sz="4" w:space="0"/>
+          <w:bottom w:val="single" w:color="auto" w:sz="4" w:space="0"/>
+          <w:right w:val="single" w:color="auto" w:sz="4" w:space="0"/>
+          <w:insideH w:val="single" w:color="auto" w:sz="4" w:space="0"/>
+          <w:insideV w:val="single" w:color="auto" w:sz="4" w:space="0"/>
+        </w:tblBorders>
+        <w:tblLayout w:type="autofit"/>
+        <w:tblCellMar>
+          <w:top w:w="0" w:type="dxa"/>
+          <w:left w:w="108" w:type="dxa"/>
+          <w:bottom w:w="0" w:type="dxa"/>
+          <w:right w:w="108" w:type="dxa"/>
+        </w:tblCellMar>
+      </w:tblPr>
+      <w:tblGrid>
+        <w:gridCol w:w="1413"/>
+        <w:gridCol w:w="1559"/>
+        <w:gridCol w:w="5324"/>
+      </w:tblGrid>
+      <w:tr>
+        <w:tblPrEx>
+          <w:tblBorders>
+            <w:top w:val="single" w:color="auto" w:sz="4" w:space="0"/>
+            <w:left w:val="single" w:color="auto" w:sz="4" w:space="0"/>
+            <w:bottom w:val="single" w:color="auto" w:sz="4" w:space="0"/>
+            <w:right w:val="single" w:color="auto" w:sz="4" w:space="0"/>
+            <w:insideH w:val="single" w:color="auto" w:sz="4" w:space="0"/>
+            <w:insideV w:val="single" w:color="auto" w:sz="4" w:space="0"/>
+          </w:tblBorders>
+          <w:tblCellMar>
+            <w:top w:w="0" w:type="dxa"/>
+            <w:left w:w="108" w:type="dxa"/>
+            <w:bottom w:w="0" w:type="dxa"/>
+            <w:right w:w="108" w:type="dxa"/>
+          </w:tblCellMar>
+        </w:tblPrEx>
+        <w:tc>
+          <w:tcPr>
+            <w:tcW w:w="1413" w:type="dxa"/>
+            <w:shd w:val="clear" w:color="auto" w:fill="EEECE1"/>
+          </w:tcPr>
+          <w:p>
+            <w:r>
+              <w:rPr>
+                <w:rFonts w:hint="eastAsia"/>
+              </w:rPr>
+              <w:t>姓名</w:t>
+            </w:r>
+          </w:p>
+        </w:tc>
+        <w:tc>
+          <w:tcPr>
+            <w:tcW w:w="1559" w:type="dxa"/>
+            <w:shd w:val="clear" w:color="auto" w:fill="EEECE1"/>
+          </w:tcPr>
+          <w:p>
+            <w:r>
+              <w:rPr>
+                <w:rFonts w:hint="eastAsia"/>
+              </w:rPr>
+              <w:t>职位</w:t>
+            </w:r>
+          </w:p>
+        </w:tc>
+        <w:tc>
+          <w:tcPr>
+            <w:tcW w:w="5324" w:type="dxa"/>
+            <w:shd w:val="clear" w:color="auto" w:fill="EEECE1"/>
+          </w:tcPr>
+          <w:p>
+            <w:r>
+              <w:rPr>
+                <w:rFonts w:hint="eastAsia"/>
+              </w:rPr>
+              <w:t>主要工作描述</w:t>
+            </w:r>
+          </w:p>
+        </w:tc>
+      </w:tr>
+      <w:tr>
+        <w:tblPrEx>
+          <w:tblBorders>
+            <w:top w:val="single" w:color="auto" w:sz="4" w:space="0"/>
+            <w:left w:val="single" w:color="auto" w:sz="4" w:space="0"/>
+            <w:bottom w:val="single" w:color="auto" w:sz="4" w:space="0"/>
+            <w:right w:val="single" w:color="auto" w:sz="4" w:space="0"/>
+            <w:insideH w:val="single" w:color="auto" w:sz="4" w:space="0"/>
+            <w:insideV w:val="single" w:color="auto" w:sz="4" w:space="0"/>
+          </w:tblBorders>
+          <w:tblCellMar>
+            <w:top w:w="0" w:type="dxa"/>
+            <w:left w:w="108" w:type="dxa"/>
+            <w:bottom w:w="0" w:type="dxa"/>
+            <w:right w:w="108" w:type="dxa"/>
+          </w:tblCellMar>
+        </w:tblPrEx>
+        <w:tc>
+          <w:tcPr>
+            <w:tcW w:w="1413" w:type="dxa"/>
+          </w:tcPr>
+          <w:p>
+            <w:pPr>
+              <w:pStyle w:val="5"/>
+              <w:keepNext w:val="0"/>
+              <w:keepLines w:val="0"/>
+              <w:widowControl/>
+              <w:suppressLineNumbers w:val="0"/>
+              <w:spacing w:before="60" w:beforeAutospacing="0" w:after="60" w:afterAutospacing="0" w:line="240" w:lineRule="auto"/>
+              <w:ind w:left="0" w:right="0"/>
+              <w:jc w:val="left"/>
+            </w:pPr>
+            <w:r>
+              <w:rPr>
+                <w:b w:val="0"/>
+                <w:bCs w:val="0"/>
+                <w:i w:val="0"/>
+                <w:iCs w:val="0"/>
+                <w:color w:val="333333"/>
+                <w:spacing w:val="0"/>
+                <w:w w:val="100"/>
+                <w:sz w:val="22"/>
+                <w:szCs w:val="22"/>
+                <w:vertAlign w:val="baseline"/>
+              </w:rPr>
+              <w:t>李孙鹏</w:t>
+            </w:r>
+          </w:p>
+        </w:tc>
+        <w:tc>
+          <w:tcPr>
+            <w:tcW w:w="1559" w:type="dxa"/>
+          </w:tcPr>
+          <w:p>
+            <w:r>
+              <w:rPr>
+                <w:rFonts w:hint="eastAsia"/>
+              </w:rPr>
+              <w:t>项目经理</w:t>
+            </w:r>
+          </w:p>
+        </w:tc>
+        <w:tc>
+          <w:tcPr>
+            <w:tcW w:w="5324" w:type="dxa"/>
+          </w:tcPr>
+          <w:p>
+            <w:r>
+              <w:rPr>
+                <w:rFonts w:hint="eastAsia"/>
+              </w:rPr>
+              <w:t>领导项目，规划开发计划和实施，监控项目进度和成果</w:t>
+            </w:r>
+          </w:p>
+        </w:tc>
+      </w:tr>
+      <w:tr>
+        <w:tblPrEx>
+          <w:tblBorders>
+            <w:top w:val="single" w:color="auto" w:sz="4" w:space="0"/>
+            <w:left w:val="single" w:color="auto" w:sz="4" w:space="0"/>
+            <w:bottom w:val="single" w:color="auto" w:sz="4" w:space="0"/>
+            <w:right w:val="single" w:color="auto" w:sz="4" w:space="0"/>
+            <w:insideH w:val="single" w:color="auto" w:sz="4" w:space="0"/>
+            <w:insideV w:val="single" w:color="auto" w:sz="4" w:space="0"/>
+          </w:tblBorders>
+          <w:tblCellMar>
+            <w:top w:w="0" w:type="dxa"/>
+            <w:left w:w="108" w:type="dxa"/>
+            <w:bottom w:w="0" w:type="dxa"/>
+            <w:right w:w="108" w:type="dxa"/>
+          </w:tblCellMar>
+        </w:tblPrEx>
+        <w:tc>
+          <w:tcPr>
+            <w:tcW w:w="1413" w:type="dxa"/>
+          </w:tcPr>
+          <w:p>
+            <w:pPr>
+              <w:pStyle w:val="5"/>
+              <w:keepNext w:val="0"/>
+              <w:keepLines w:val="0"/>
+              <w:widowControl/>
+              <w:suppressLineNumbers w:val="0"/>
+              <w:spacing w:before="60" w:beforeAutospacing="0" w:after="60" w:afterAutospacing="0" w:line="240" w:lineRule="auto"/>
+              <w:ind w:left="0" w:right="0"/>
+              <w:jc w:val="left"/>
+            </w:pPr>
+            <w:r>
+              <w:rPr>
+                <w:b w:val="0"/>
+                <w:bCs w:val="0"/>
+                <w:i w:val="0"/>
+                <w:iCs w:val="0"/>
+                <w:color w:val="333333"/>
+                <w:spacing w:val="0"/>
+                <w:w w:val="100"/>
+                <w:sz w:val="22"/>
+                <w:szCs w:val="22"/>
+                <w:vertAlign w:val="baseline"/>
+              </w:rPr>
+              <w:t>钟宇鹏</w:t>
+            </w:r>
+          </w:p>
+        </w:tc>
+        <w:tc>
+          <w:tcPr>
+            <w:tcW w:w="1559" w:type="dxa"/>
+          </w:tcPr>
+          <w:p>
+            <w:r>
+              <w:rPr>
+                <w:rFonts w:hint="eastAsia"/>
+              </w:rPr>
+              <w:t>需求分析师</w:t>
+            </w:r>
+          </w:p>
+        </w:tc>
+        <w:tc>
+          <w:tcPr>
+            <w:tcW w:w="5324" w:type="dxa"/>
+          </w:tcPr>
+          <w:p>
+            <w:r>
+              <w:rPr>
+                <w:rFonts w:hint="eastAsia"/>
+              </w:rPr>
+              <w:t>收集并分析客户需求</w:t>
+            </w:r>
+          </w:p>
+        </w:tc>
+      </w:tr>
+      <w:tr>
+        <w:tblPrEx>
+          <w:tblBorders>
+            <w:top w:val="single" w:color="auto" w:sz="4" w:space="0"/>
+            <w:left w:val="single" w:color="auto" w:sz="4" w:space="0"/>
+            <w:bottom w:val="single" w:color="auto" w:sz="4" w:space="0"/>
+            <w:right w:val="single" w:color="auto" w:sz="4" w:space="0"/>
+            <w:insideH w:val="single" w:color="auto" w:sz="4" w:space="0"/>
+            <w:insideV w:val="single" w:color="auto" w:sz="4" w:space="0"/>
+          </w:tblBorders>
+          <w:tblCellMar>
+            <w:top w:w="0" w:type="dxa"/>
+            <w:left w:w="108" w:type="dxa"/>
+            <w:bottom w:w="0" w:type="dxa"/>
+            <w:right w:w="108" w:type="dxa"/>
+          </w:tblCellMar>
+        </w:tblPrEx>
+        <w:tc>
+          <w:tcPr>
+            <w:tcW w:w="1413" w:type="dxa"/>
+          </w:tcPr>
+          <w:p>
+            <w:pPr>
+              <w:pStyle w:val="5"/>
+              <w:keepNext w:val="0"/>
+              <w:keepLines w:val="0"/>
+              <w:widowControl/>
+              <w:suppressLineNumbers w:val="0"/>
+              <w:spacing w:before="60" w:beforeAutospacing="0" w:after="60" w:afterAutospacing="0" w:line="240" w:lineRule="auto"/>
+              <w:ind w:left="0" w:right="0"/>
+              <w:jc w:val="left"/>
+            </w:pPr>
+            <w:r>
+              <w:rPr>
+                <w:b w:val="0"/>
+                <w:bCs w:val="0"/>
+                <w:i w:val="0"/>
+                <w:iCs w:val="0"/>
+                <w:color w:val="333333"/>
+                <w:spacing w:val="0"/>
+                <w:w w:val="100"/>
+                <w:sz w:val="22"/>
+                <w:szCs w:val="22"/>
+                <w:vertAlign w:val="baseline"/>
+              </w:rPr>
+              <w:t>杨昆龙</w:t>
+            </w:r>
+          </w:p>
+        </w:tc>
+        <w:tc>
+          <w:tcPr>
+            <w:tcW w:w="1559" w:type="dxa"/>
+          </w:tcPr>
+          <w:p>
+            <w:r>
+              <w:rPr>
+                <w:rFonts w:hint="eastAsia"/>
+              </w:rPr>
+              <w:t>系统架构师</w:t>
+            </w:r>
+          </w:p>
+        </w:tc>
+        <w:tc>
+          <w:tcPr>
+            <w:tcW w:w="5324" w:type="dxa"/>
+          </w:tcPr>
+          <w:p>
+            <w:r>
+              <w:rPr>
+                <w:rFonts w:hint="eastAsia"/>
+              </w:rPr>
+              <w:t>设计系统整体结构以提高项目效率和准确性</w:t>
+            </w:r>
+          </w:p>
+        </w:tc>
+      </w:tr>
+      <w:tr>
+        <w:tblPrEx>
+          <w:tblBorders>
+            <w:top w:val="single" w:color="auto" w:sz="4" w:space="0"/>
+            <w:left w:val="single" w:color="auto" w:sz="4" w:space="0"/>
+            <w:bottom w:val="single" w:color="auto" w:sz="4" w:space="0"/>
+            <w:right w:val="single" w:color="auto" w:sz="4" w:space="0"/>
+            <w:insideH w:val="single" w:color="auto" w:sz="4" w:space="0"/>
+            <w:insideV w:val="single" w:color="auto" w:sz="4" w:space="0"/>
+          </w:tblBorders>
+          <w:tblCellMar>
+            <w:top w:w="0" w:type="dxa"/>
+            <w:left w:w="108" w:type="dxa"/>
+            <w:bottom w:w="0" w:type="dxa"/>
+            <w:right w:w="108" w:type="dxa"/>
+          </w:tblCellMar>
+        </w:tblPrEx>
+        <w:tc>
+          <w:tcPr>
+            <w:tcW w:w="1413" w:type="dxa"/>
+          </w:tcPr>
+          <w:p>
+            <w:pPr>
+              <w:pStyle w:val="5"/>
+              <w:keepNext w:val="0"/>
+              <w:keepLines w:val="0"/>
+              <w:widowControl/>
+              <w:suppressLineNumbers w:val="0"/>
+              <w:spacing w:before="60" w:beforeAutospacing="0" w:after="60" w:afterAutospacing="0" w:line="240" w:lineRule="auto"/>
+              <w:ind w:left="0" w:right="0"/>
+              <w:jc w:val="left"/>
+            </w:pPr>
+            <w:r>
+              <w:rPr>
+                <w:b w:val="0"/>
+                <w:bCs w:val="0"/>
+                <w:i w:val="0"/>
+                <w:iCs w:val="0"/>
+                <w:color w:val="333333"/>
+                <w:spacing w:val="0"/>
+                <w:w w:val="100"/>
+                <w:sz w:val="22"/>
+                <w:szCs w:val="22"/>
+                <w:vertAlign w:val="baseline"/>
+              </w:rPr>
+              <w:t>张泽渊</w:t>
+            </w:r>
+          </w:p>
+        </w:tc>
+        <w:tc>
+          <w:tcPr>
+            <w:tcW w:w="1559" w:type="dxa"/>
+          </w:tcPr>
+          <w:p>
+            <w:r>
+              <w:rPr>
+                <w:rFonts w:hint="eastAsia"/>
+              </w:rPr>
+              <w:t>D</w:t>
+            </w:r>
+            <w:r>
+              <w:t>BA</w:t>
+            </w:r>
+          </w:p>
+        </w:tc>
+        <w:tc>
+          <w:tcPr>
+            <w:tcW w:w="5324" w:type="dxa"/>
+          </w:tcPr>
+          <w:p>
+            <w:r>
+              <w:rPr>
+                <w:rFonts w:hint="eastAsia"/>
+              </w:rPr>
+              <w:t>管理和维护数据库系统</w:t>
+            </w:r>
+          </w:p>
+        </w:tc>
+      </w:tr>
+      <w:tr>
+        <w:tblPrEx>
+          <w:tblBorders>
+            <w:top w:val="single" w:color="auto" w:sz="4" w:space="0"/>
+            <w:left w:val="single" w:color="auto" w:sz="4" w:space="0"/>
+            <w:bottom w:val="single" w:color="auto" w:sz="4" w:space="0"/>
+            <w:right w:val="single" w:color="auto" w:sz="4" w:space="0"/>
+            <w:insideH w:val="single" w:color="auto" w:sz="4" w:space="0"/>
+            <w:insideV w:val="single" w:color="auto" w:sz="4" w:space="0"/>
+          </w:tblBorders>
+          <w:tblCellMar>
+            <w:top w:w="0" w:type="dxa"/>
+            <w:left w:w="108" w:type="dxa"/>
+            <w:bottom w:w="0" w:type="dxa"/>
+            <w:right w:w="108" w:type="dxa"/>
+          </w:tblCellMar>
+        </w:tblPrEx>
+        <w:tc>
+          <w:tcPr>
+            <w:tcW w:w="1413" w:type="dxa"/>
+          </w:tcPr>
+          <w:p>
+            <w:pPr>
+              <w:pStyle w:val="5"/>
+              <w:keepNext w:val="0"/>
+              <w:keepLines w:val="0"/>
+              <w:widowControl/>
+              <w:suppressLineNumbers w:val="0"/>
+              <w:spacing w:before="60" w:beforeAutospacing="0" w:after="60" w:afterAutospacing="0" w:line="240" w:lineRule="auto"/>
+              <w:ind w:left="0" w:right="0"/>
+              <w:jc w:val="left"/>
+            </w:pPr>
+            <w:r>
+              <w:rPr>
+                <w:b w:val="0"/>
+                <w:bCs w:val="0"/>
+                <w:i w:val="0"/>
+                <w:iCs w:val="0"/>
+                <w:color w:val="333333"/>
+                <w:spacing w:val="0"/>
+                <w:w w:val="100"/>
+                <w:sz w:val="22"/>
+                <w:szCs w:val="22"/>
+                <w:vertAlign w:val="baseline"/>
+              </w:rPr>
+              <w:t>秦一飞</w:t>
+            </w:r>
+          </w:p>
+        </w:tc>
+        <w:tc>
+          <w:tcPr>
+            <w:tcW w:w="1559" w:type="dxa"/>
+          </w:tcPr>
+          <w:p>
+            <w:r>
+              <w:rPr>
+                <w:rFonts w:hint="eastAsia"/>
+              </w:rPr>
+              <w:t>U</w:t>
+            </w:r>
+            <w:r>
+              <w:t>I</w:t>
+            </w:r>
+            <w:r>
+              <w:rPr>
+                <w:rFonts w:hint="eastAsia"/>
+              </w:rPr>
+              <w:t>设计师</w:t>
+            </w:r>
+          </w:p>
+        </w:tc>
+        <w:tc>
+          <w:tcPr>
+            <w:tcW w:w="5324" w:type="dxa"/>
+          </w:tcPr>
+          <w:p>
+            <w:r>
+              <w:rPr>
+                <w:rFonts w:hint="eastAsia"/>
+              </w:rPr>
+              <w:t>负责系统的用户界面设计和用户体验</w:t>
+            </w:r>
+          </w:p>
+        </w:tc>
+      </w:tr>
+      <w:tr>
+        <w:tblPrEx>
+          <w:tblBorders>
+            <w:top w:val="single" w:color="auto" w:sz="4" w:space="0"/>
+            <w:left w:val="single" w:color="auto" w:sz="4" w:space="0"/>
+            <w:bottom w:val="single" w:color="auto" w:sz="4" w:space="0"/>
+            <w:right w:val="single" w:color="auto" w:sz="4" w:space="0"/>
+            <w:insideH w:val="single" w:color="auto" w:sz="4" w:space="0"/>
+            <w:insideV w:val="single" w:color="auto" w:sz="4" w:space="0"/>
+          </w:tblBorders>
+          <w:tblCellMar>
+            <w:top w:w="0" w:type="dxa"/>
+            <w:left w:w="108" w:type="dxa"/>
+            <w:bottom w:w="0" w:type="dxa"/>
+            <w:right w:w="108" w:type="dxa"/>
+          </w:tblCellMar>
+        </w:tblPrEx>
+        <w:tc>
+          <w:tcPr>
+            <w:tcW w:w="1413" w:type="dxa"/>
+          </w:tcPr>
+          <w:p>
+            <w:pPr>
+              <w:pStyle w:val="5"/>
+              <w:keepNext w:val="0"/>
+              <w:keepLines w:val="0"/>
+              <w:widowControl/>
+              <w:suppressLineNumbers w:val="0"/>
+              <w:spacing w:before="60" w:beforeAutospacing="0" w:after="60" w:afterAutospacing="0" w:line="240" w:lineRule="auto"/>
+              <w:ind w:left="0" w:right="0"/>
+              <w:jc w:val="left"/>
+            </w:pPr>
+            <w:r>
+              <w:rPr>
+                <w:b w:val="0"/>
+                <w:bCs w:val="0"/>
+                <w:i w:val="0"/>
+                <w:iCs w:val="0"/>
+                <w:color w:val="333333"/>
+                <w:spacing w:val="0"/>
+                <w:w w:val="100"/>
+                <w:sz w:val="22"/>
+                <w:szCs w:val="22"/>
+                <w:vertAlign w:val="baseline"/>
+              </w:rPr>
+              <w:t>高鹏</w:t>
+            </w:r>
+          </w:p>
+        </w:tc>
+        <w:tc>
+          <w:tcPr>
+            <w:tcW w:w="1559" w:type="dxa"/>
+          </w:tcPr>
+          <w:p>
+            <w:r>
+              <w:rPr>
+                <w:rFonts w:hint="eastAsia"/>
+              </w:rPr>
+              <w:t>程序员</w:t>
+            </w:r>
+          </w:p>
+        </w:tc>
+        <w:tc>
+          <w:tcPr>
+            <w:tcW w:w="5324" w:type="dxa"/>
+          </w:tcPr>
+          <w:p>
+            <w:r>
+              <w:rPr>
+                <w:rFonts w:hint="eastAsia"/>
+              </w:rPr>
+              <w:t>进行程序开发和维护工作</w:t>
+            </w:r>
+          </w:p>
+        </w:tc>
+      </w:tr>
+      <w:tr>
+        <w:tblPrEx>
+          <w:tblBorders>
+            <w:top w:val="single" w:color="auto" w:sz="4" w:space="0"/>
+            <w:left w:val="single" w:color="auto" w:sz="4" w:space="0"/>
+            <w:bottom w:val="single" w:color="auto" w:sz="4" w:space="0"/>
+            <w:right w:val="single" w:color="auto" w:sz="4" w:space="0"/>
+            <w:insideH w:val="single" w:color="auto" w:sz="4" w:space="0"/>
+            <w:insideV w:val="single" w:color="auto" w:sz="4" w:space="0"/>
+          </w:tblBorders>
+          <w:tblCellMar>
+            <w:top w:w="0" w:type="dxa"/>
+            <w:left w:w="108" w:type="dxa"/>
+            <w:bottom w:w="0" w:type="dxa"/>
+            <w:right w:w="108" w:type="dxa"/>
+          </w:tblCellMar>
+        </w:tblPrEx>
+        <w:trPr>
+          <w:trHeight w:val="275" w:hRule="atLeast"/>
+        </w:trPr>
+        <w:tc>
+          <w:tcPr>
+            <w:tcW w:w="1413" w:type="dxa"/>
+          </w:tcPr>
+          <w:p>
+            <w:pPr>
+              <w:pStyle w:val="5"/>
+              <w:keepNext w:val="0"/>
+              <w:keepLines w:val="0"/>
+              <w:widowControl/>
+              <w:suppressLineNumbers w:val="0"/>
+              <w:spacing w:before="60" w:beforeAutospacing="0" w:after="60" w:afterAutospacing="0" w:line="240" w:lineRule="auto"/>
+              <w:ind w:left="0" w:right="0"/>
+              <w:jc w:val="left"/>
+              <w:rPr>
+                <w:rFonts w:hint="eastAsia" w:eastAsia="宋体"/>
+                <w:lang w:eastAsia="zh-CN"/>
+              </w:rPr>
+            </w:pPr>
+            <w:r>
+              <w:rPr>
+                <w:b w:val="0"/>
+                <w:bCs w:val="0"/>
+                <w:i w:val="0"/>
+                <w:iCs w:val="0"/>
+                <w:color w:val="333333"/>
+                <w:spacing w:val="0"/>
+                <w:w w:val="100"/>
+                <w:sz w:val="22"/>
+                <w:szCs w:val="22"/>
+                <w:vertAlign w:val="baseline"/>
+              </w:rPr>
+              <w:t>李天行</w:t>
+            </w:r>
+          </w:p>
+        </w:tc>
+        <w:tc>
+          <w:tcPr>
+            <w:tcW w:w="1559" w:type="dxa"/>
+          </w:tcPr>
+          <w:p>
+            <w:r>
+              <w:rPr>
+                <w:rFonts w:hint="eastAsia"/>
+              </w:rPr>
+              <w:t>程序员</w:t>
+            </w:r>
+          </w:p>
+        </w:tc>
+        <w:tc>
+          <w:tcPr>
+            <w:tcW w:w="5324" w:type="dxa"/>
+          </w:tcPr>
+          <w:p>
+            <w:r>
+              <w:rPr>
+                <w:rFonts w:hint="eastAsia"/>
+              </w:rPr>
+              <w:t>进行程序开发和维护工作</w:t>
+            </w:r>
+          </w:p>
+        </w:tc>
+      </w:tr>
+      <w:tr>
+        <w:tblPrEx>
+          <w:tblBorders>
+            <w:top w:val="single" w:color="auto" w:sz="4" w:space="0"/>
+            <w:left w:val="single" w:color="auto" w:sz="4" w:space="0"/>
+            <w:bottom w:val="single" w:color="auto" w:sz="4" w:space="0"/>
+            <w:right w:val="single" w:color="auto" w:sz="4" w:space="0"/>
+            <w:insideH w:val="single" w:color="auto" w:sz="4" w:space="0"/>
+            <w:insideV w:val="single" w:color="auto" w:sz="4" w:space="0"/>
+          </w:tblBorders>
+          <w:tblCellMar>
+            <w:top w:w="0" w:type="dxa"/>
+            <w:left w:w="108" w:type="dxa"/>
+            <w:bottom w:w="0" w:type="dxa"/>
+            <w:right w:w="108" w:type="dxa"/>
+          </w:tblCellMar>
+        </w:tblPrEx>
+        <w:tc>
+          <w:tcPr>
+            <w:tcW w:w="1413" w:type="dxa"/>
+          </w:tcPr>
+          <w:p>
+            <w:pPr>
+              <w:pStyle w:val="5"/>
+              <w:keepNext w:val="0"/>
+              <w:keepLines w:val="0"/>
+              <w:widowControl/>
+              <w:suppressLineNumbers w:val="0"/>
+              <w:spacing w:before="60" w:beforeAutospacing="0" w:after="60" w:afterAutospacing="0" w:line="240" w:lineRule="auto"/>
+              <w:ind w:left="0" w:right="0"/>
+              <w:jc w:val="left"/>
+            </w:pPr>
+            <w:r>
+              <w:rPr>
+                <w:b w:val="0"/>
+                <w:bCs w:val="0"/>
+                <w:i w:val="0"/>
+                <w:iCs w:val="0"/>
+                <w:color w:val="333333"/>
+                <w:spacing w:val="0"/>
+                <w:w w:val="100"/>
+                <w:sz w:val="22"/>
+                <w:szCs w:val="22"/>
+                <w:vertAlign w:val="baseline"/>
+              </w:rPr>
+              <w:t>马吉龙</w:t>
+            </w:r>
+          </w:p>
+        </w:tc>
+        <w:tc>
+          <w:tcPr>
+            <w:tcW w:w="1559" w:type="dxa"/>
+          </w:tcPr>
+          <w:p>
+            <w:r>
+              <w:rPr>
+                <w:rFonts w:hint="eastAsia"/>
+              </w:rPr>
+              <w:t>程序员</w:t>
+            </w:r>
+          </w:p>
+        </w:tc>
+        <w:tc>
+          <w:tcPr>
+            <w:tcW w:w="5324" w:type="dxa"/>
+          </w:tcPr>
+          <w:p>
+            <w:r>
+              <w:rPr>
+                <w:rFonts w:hint="eastAsia"/>
+              </w:rPr>
+              <w:t>进行程序开发和维护工作</w:t>
+            </w:r>
+          </w:p>
+        </w:tc>
+      </w:tr>
+      <w:tr>
+        <w:tblPrEx>
+          <w:tblBorders>
+            <w:top w:val="single" w:color="auto" w:sz="4" w:space="0"/>
+            <w:left w:val="single" w:color="auto" w:sz="4" w:space="0"/>
+            <w:bottom w:val="single" w:color="auto" w:sz="4" w:space="0"/>
+            <w:right w:val="single" w:color="auto" w:sz="4" w:space="0"/>
+            <w:insideH w:val="single" w:color="auto" w:sz="4" w:space="0"/>
+            <w:insideV w:val="single" w:color="auto" w:sz="4" w:space="0"/>
+          </w:tblBorders>
+          <w:tblCellMar>
+            <w:top w:w="0" w:type="dxa"/>
+            <w:left w:w="108" w:type="dxa"/>
+            <w:bottom w:w="0" w:type="dxa"/>
+            <w:right w:w="108" w:type="dxa"/>
+          </w:tblCellMar>
+        </w:tblPrEx>
+        <w:tc>
+          <w:tcPr>
+            <w:tcW w:w="1413" w:type="dxa"/>
+          </w:tcPr>
+          <w:p>
+            <w:pPr>
+              <w:pStyle w:val="5"/>
+              <w:keepNext w:val="0"/>
+              <w:keepLines w:val="0"/>
+              <w:widowControl/>
+              <w:suppressLineNumbers w:val="0"/>
+              <w:spacing w:before="60" w:beforeAutospacing="0" w:after="60" w:afterAutospacing="0" w:line="240" w:lineRule="auto"/>
+              <w:ind w:left="0" w:right="0"/>
+              <w:jc w:val="left"/>
+            </w:pPr>
+            <w:r>
+              <w:rPr>
+                <w:b w:val="0"/>
+                <w:bCs w:val="0"/>
+                <w:i w:val="0"/>
+                <w:iCs w:val="0"/>
+                <w:color w:val="333333"/>
+                <w:spacing w:val="0"/>
+                <w:w w:val="100"/>
+                <w:sz w:val="22"/>
+                <w:szCs w:val="22"/>
+                <w:vertAlign w:val="baseline"/>
+              </w:rPr>
+              <w:t>袁泽龙</w:t>
+            </w:r>
+          </w:p>
+        </w:tc>
+        <w:tc>
+          <w:tcPr>
+            <w:tcW w:w="1559" w:type="dxa"/>
+          </w:tcPr>
+          <w:p>
+            <w:r>
+              <w:rPr>
+                <w:rFonts w:hint="eastAsia"/>
+              </w:rPr>
+              <w:t>程序员</w:t>
+            </w:r>
+          </w:p>
+        </w:tc>
+        <w:tc>
+          <w:tcPr>
+            <w:tcW w:w="5324" w:type="dxa"/>
+          </w:tcPr>
+          <w:p>
+            <w:pPr>
+              <w:rPr>
+                <w:rFonts w:hint="eastAsia" w:eastAsiaTheme="minorEastAsia"/>
+                <w:lang w:eastAsia="zh-CN"/>
+              </w:rPr>
+            </w:pPr>
+            <w:r>
+              <w:rPr>
+                <w:rFonts w:hint="eastAsia"/>
+              </w:rPr>
+              <w:t>进行程序开发和维护工作</w:t>
+            </w:r>
+          </w:p>
+        </w:tc>
+      </w:tr>
+      <w:tr>
+        <w:tblPrEx>
+          <w:tblBorders>
+            <w:top w:val="single" w:color="auto" w:sz="4" w:space="0"/>
+            <w:left w:val="single" w:color="auto" w:sz="4" w:space="0"/>
+            <w:bottom w:val="single" w:color="auto" w:sz="4" w:space="0"/>
+            <w:right w:val="single" w:color="auto" w:sz="4" w:space="0"/>
+            <w:insideH w:val="single" w:color="auto" w:sz="4" w:space="0"/>
+            <w:insideV w:val="single" w:color="auto" w:sz="4" w:space="0"/>
+          </w:tblBorders>
+          <w:tblCellMar>
+            <w:top w:w="0" w:type="dxa"/>
+            <w:left w:w="108" w:type="dxa"/>
+            <w:bottom w:w="0" w:type="dxa"/>
+            <w:right w:w="108" w:type="dxa"/>
+          </w:tblCellMar>
+        </w:tblPrEx>
+        <w:tc>
+          <w:tcPr>
+            <w:tcW w:w="1413" w:type="dxa"/>
+          </w:tcPr>
+          <w:p>
+            <w:pPr>
+              <w:pStyle w:val="5"/>
+              <w:keepNext w:val="0"/>
+              <w:keepLines w:val="0"/>
+              <w:widowControl/>
+              <w:suppressLineNumbers w:val="0"/>
+              <w:spacing w:before="60" w:beforeAutospacing="0" w:after="60" w:afterAutospacing="0" w:line="240" w:lineRule="auto"/>
+              <w:ind w:left="0" w:right="0"/>
+              <w:jc w:val="left"/>
+              <w:rPr>
+                <w:b w:val="0"/>
+                <w:bCs w:val="0"/>
+                <w:i w:val="0"/>
+                <w:iCs w:val="0"/>
+                <w:color w:val="333333"/>
+                <w:spacing w:val="0"/>
+                <w:w w:val="100"/>
+                <w:sz w:val="22"/>
+                <w:szCs w:val="22"/>
+                <w:vertAlign w:val="baseline"/>
+              </w:rPr>
+            </w:pPr>
+            <w:r>
+              <w:rPr>
+                <w:b w:val="0"/>
+                <w:bCs w:val="0"/>
+                <w:i w:val="0"/>
+                <w:iCs w:val="0"/>
+                <w:color w:val="333333"/>
+                <w:spacing w:val="0"/>
+                <w:w w:val="100"/>
+                <w:sz w:val="22"/>
+                <w:szCs w:val="22"/>
+                <w:vertAlign w:val="baseline"/>
+              </w:rPr>
+              <w:t>王冠琳</w:t>
+            </w:r>
+          </w:p>
+        </w:tc>
+        <w:tc>
+          <w:tcPr>
+            <w:tcW w:w="1559" w:type="dxa"/>
+          </w:tcPr>
+          <w:p>
+            <w:pPr>
+              <w:rPr>
+                <w:rFonts w:hint="eastAsia"/>
+              </w:rPr>
+            </w:pPr>
+            <w:r>
+              <w:rPr>
+                <w:rFonts w:hint="eastAsia"/>
+              </w:rPr>
+              <w:t>测试员</w:t>
+            </w:r>
+          </w:p>
+        </w:tc>
+        <w:tc>
+          <w:tcPr>
+            <w:tcW w:w="5324" w:type="dxa"/>
+          </w:tcPr>
+          <w:p>
+            <w:pPr>
+              <w:rPr>
+                <w:rFonts w:hint="eastAsia"/>
+              </w:rPr>
+            </w:pPr>
+            <w:r>
+              <w:rPr>
+                <w:rFonts w:hint="eastAsia"/>
+              </w:rPr>
+              <w:t>执行软件测试任务</w:t>
+            </w:r>
+          </w:p>
+        </w:tc>
+      </w:tr>
+      <w:tr>
+        <w:tblPrEx>
+          <w:tblBorders>
+            <w:top w:val="single" w:color="auto" w:sz="4" w:space="0"/>
+            <w:left w:val="single" w:color="auto" w:sz="4" w:space="0"/>
+            <w:bottom w:val="single" w:color="auto" w:sz="4" w:space="0"/>
+            <w:right w:val="single" w:color="auto" w:sz="4" w:space="0"/>
+            <w:insideH w:val="single" w:color="auto" w:sz="4" w:space="0"/>
+            <w:insideV w:val="single" w:color="auto" w:sz="4" w:space="0"/>
+          </w:tblBorders>
+          <w:tblCellMar>
+            <w:top w:w="0" w:type="dxa"/>
+            <w:left w:w="108" w:type="dxa"/>
+            <w:bottom w:w="0" w:type="dxa"/>
+            <w:right w:w="108" w:type="dxa"/>
+          </w:tblCellMar>
+        </w:tblPrEx>
+        <w:tc>
+          <w:tcPr>
+            <w:tcW w:w="1413" w:type="dxa"/>
+          </w:tcPr>
+          <w:p>
+            <w:pPr>
+              <w:pStyle w:val="5"/>
+              <w:keepNext w:val="0"/>
+              <w:keepLines w:val="0"/>
+              <w:widowControl/>
+              <w:suppressLineNumbers w:val="0"/>
+              <w:spacing w:before="60" w:beforeAutospacing="0" w:after="60" w:afterAutospacing="0" w:line="240" w:lineRule="auto"/>
+              <w:ind w:left="0" w:right="0"/>
+              <w:jc w:val="left"/>
+              <w:rPr>
+                <w:b w:val="0"/>
+                <w:bCs w:val="0"/>
+                <w:i w:val="0"/>
+                <w:iCs w:val="0"/>
+                <w:color w:val="333333"/>
+                <w:spacing w:val="0"/>
+                <w:w w:val="100"/>
+                <w:sz w:val="22"/>
+                <w:szCs w:val="22"/>
+                <w:vertAlign w:val="baseline"/>
+              </w:rPr>
+            </w:pPr>
+            <w:r>
+              <w:rPr>
+                <w:b w:val="0"/>
+                <w:bCs w:val="0"/>
+                <w:i w:val="0"/>
+                <w:iCs w:val="0"/>
+                <w:color w:val="333333"/>
+                <w:spacing w:val="0"/>
+                <w:w w:val="100"/>
+                <w:sz w:val="22"/>
+                <w:szCs w:val="22"/>
+                <w:vertAlign w:val="baseline"/>
+              </w:rPr>
+              <w:t>白东润</w:t>
+            </w:r>
+          </w:p>
+        </w:tc>
+        <w:tc>
+          <w:tcPr>
+            <w:tcW w:w="1559" w:type="dxa"/>
+          </w:tcPr>
+          <w:p>
+            <w:pPr>
+              <w:rPr>
+                <w:rFonts w:hint="eastAsia"/>
+              </w:rPr>
+            </w:pPr>
+            <w:r>
+              <w:rPr>
+                <w:rFonts w:hint="eastAsia"/>
+              </w:rPr>
+              <w:t>测试员</w:t>
+            </w:r>
+          </w:p>
+        </w:tc>
+        <w:tc>
+          <w:tcPr>
+            <w:tcW w:w="5324" w:type="dxa"/>
+          </w:tcPr>
+          <w:p>
+            <w:pPr>
+              <w:rPr>
+                <w:rFonts w:hint="eastAsia"/>
+              </w:rPr>
+            </w:pPr>
+            <w:r>
+              <w:rPr>
+                <w:rFonts w:hint="eastAsia"/>
+              </w:rPr>
+              <w:t>执行软件测试任务</w:t>
+            </w:r>
+          </w:p>
+        </w:tc>
+      </w:tr>
+      <w:tr>
+        <w:tblPrEx>
+          <w:tblBorders>
+            <w:top w:val="single" w:color="auto" w:sz="4" w:space="0"/>
+            <w:left w:val="single" w:color="auto" w:sz="4" w:space="0"/>
+            <w:bottom w:val="single" w:color="auto" w:sz="4" w:space="0"/>
+            <w:right w:val="single" w:color="auto" w:sz="4" w:space="0"/>
+            <w:insideH w:val="single" w:color="auto" w:sz="4" w:space="0"/>
+            <w:insideV w:val="single" w:color="auto" w:sz="4" w:space="0"/>
+          </w:tblBorders>
+          <w:tblCellMar>
+            <w:top w:w="0" w:type="dxa"/>
+            <w:left w:w="108" w:type="dxa"/>
+            <w:bottom w:w="0" w:type="dxa"/>
+            <w:right w:w="108" w:type="dxa"/>
+          </w:tblCellMar>
+        </w:tblPrEx>
+        <w:tc>
+          <w:tcPr>
+            <w:tcW w:w="1413" w:type="dxa"/>
+          </w:tcPr>
+          <w:p>
+            <w:pPr>
+              <w:pStyle w:val="5"/>
+              <w:keepNext w:val="0"/>
+              <w:keepLines w:val="0"/>
+              <w:widowControl/>
+              <w:suppressLineNumbers w:val="0"/>
+              <w:spacing w:before="60" w:beforeAutospacing="0" w:after="60" w:afterAutospacing="0" w:line="240" w:lineRule="auto"/>
+              <w:ind w:left="0" w:right="0"/>
+              <w:jc w:val="left"/>
+              <w:rPr>
+                <w:b w:val="0"/>
+                <w:bCs w:val="0"/>
+                <w:i w:val="0"/>
+                <w:iCs w:val="0"/>
+                <w:color w:val="333333"/>
+                <w:spacing w:val="0"/>
+                <w:w w:val="100"/>
+                <w:sz w:val="22"/>
+                <w:szCs w:val="22"/>
+                <w:vertAlign w:val="baseline"/>
+              </w:rPr>
+            </w:pPr>
+            <w:r>
+              <w:rPr>
+                <w:b w:val="0"/>
+                <w:bCs w:val="0"/>
+                <w:i w:val="0"/>
+                <w:iCs w:val="0"/>
+                <w:color w:val="333333"/>
+                <w:spacing w:val="0"/>
+                <w:w w:val="100"/>
+                <w:sz w:val="22"/>
+                <w:szCs w:val="22"/>
+                <w:vertAlign w:val="baseline"/>
+              </w:rPr>
+              <w:t>田口政文</w:t>
+            </w:r>
+          </w:p>
+        </w:tc>
+        <w:tc>
+          <w:tcPr>
+            <w:tcW w:w="1559" w:type="dxa"/>
+          </w:tcPr>
+          <w:p>
+            <w:pPr>
+              <w:rPr>
+                <w:rFonts w:hint="eastAsia"/>
+              </w:rPr>
+            </w:pPr>
+            <w:r>
+              <w:rPr>
+                <w:rFonts w:hint="eastAsia"/>
+              </w:rPr>
+              <w:t>测试员</w:t>
+            </w:r>
+          </w:p>
+        </w:tc>
+        <w:tc>
+          <w:tcPr>
+            <w:tcW w:w="5324" w:type="dxa"/>
+          </w:tcPr>
+          <w:p>
+            <w:pPr>
+              <w:rPr>
+                <w:rFonts w:hint="eastAsia"/>
+              </w:rPr>
+            </w:pPr>
+            <w:r>
+              <w:rPr>
+                <w:rFonts w:hint="eastAsia"/>
+              </w:rPr>
+              <w:t>执行软件测试任务</w:t>
+            </w:r>
+          </w:p>
+        </w:tc>
+      </w:tr>
+    </w:tbl>
+    <w:p>
+      <w:pPr>
+        <w:ind w:firstLine="420" w:firstLineChars="200"/>
+        <w:rPr>
+          <w:rFonts w:hint="default"/>
+          <w:lang w:val="en-US" w:eastAsia="zh-CN"/>
+        </w:rPr>
+      </w:pPr>
+    </w:p>
+    <w:p>
+      <w:pPr>
+        <w:pStyle w:val="3"/>
+      </w:pPr>
+      <w:bookmarkStart w:id="9" w:name="_Toc101211859"/>
+      <w:r>
+        <w:t xml:space="preserve">3.2 </w:t>
+      </w:r>
+      <w:r>
+        <w:rPr>
+          <w:rFonts w:hint="eastAsia"/>
+        </w:rPr>
+        <w:t>工作分解</w:t>
+      </w:r>
+      <w:bookmarkEnd w:id="9"/>
+    </w:p>
+    <w:p>
+      <w:pPr>
+        <w:ind w:firstLine="420" w:firstLineChars="200"/>
+        <w:rPr>
+          <w:rFonts w:hint="default"/>
+          <w:lang w:val="en-US" w:eastAsia="zh-CN"/>
+        </w:rPr>
+      </w:pPr>
+      <w:r>
+        <w:rPr>
+          <w:rFonts w:hint="default"/>
+          <w:lang w:val="en-US" w:eastAsia="zh-CN"/>
+        </w:rPr>
+        <w:t>按生命周期分解，项目包括以下阶段：</w:t>
+      </w:r>
+    </w:p>
+    <w:p>
+      <w:pPr>
+        <w:ind w:firstLine="420" w:firstLineChars="200"/>
+        <w:rPr>
+          <w:rFonts w:hint="default"/>
+          <w:lang w:val="en-US" w:eastAsia="zh-CN"/>
+        </w:rPr>
+      </w:pPr>
+      <w:r>
+        <w:rPr>
+          <w:rFonts w:hint="default"/>
+          <w:lang w:val="en-US" w:eastAsia="zh-CN"/>
+        </w:rPr>
+        <w:t>1. 项目规划</w:t>
+      </w:r>
+    </w:p>
+    <w:p>
+      <w:pPr>
+        <w:ind w:firstLine="420" w:firstLineChars="200"/>
+        <w:rPr>
+          <w:rFonts w:hint="default"/>
+          <w:lang w:val="en-US" w:eastAsia="zh-CN"/>
+        </w:rPr>
+      </w:pPr>
+      <w:r>
+        <w:rPr>
+          <w:rFonts w:hint="default"/>
+          <w:lang w:val="en-US" w:eastAsia="zh-CN"/>
+        </w:rPr>
+        <w:t>2. 需求分析</w:t>
+      </w:r>
+    </w:p>
+    <w:p>
+      <w:pPr>
+        <w:ind w:firstLine="420" w:firstLineChars="200"/>
+        <w:rPr>
+          <w:rFonts w:hint="default"/>
+          <w:lang w:val="en-US" w:eastAsia="zh-CN"/>
+        </w:rPr>
+      </w:pPr>
+      <w:r>
+        <w:rPr>
+          <w:rFonts w:hint="default"/>
+          <w:lang w:val="en-US" w:eastAsia="zh-CN"/>
+        </w:rPr>
+        <w:t>3. 总体设计</w:t>
+      </w:r>
+    </w:p>
+    <w:p>
+      <w:pPr>
+        <w:ind w:firstLine="420" w:firstLineChars="200"/>
+        <w:rPr>
+          <w:rFonts w:hint="default"/>
+          <w:lang w:val="en-US" w:eastAsia="zh-CN"/>
+        </w:rPr>
+      </w:pPr>
+      <w:r>
+        <w:rPr>
+          <w:rFonts w:hint="default"/>
+          <w:lang w:val="en-US" w:eastAsia="zh-CN"/>
+        </w:rPr>
+        <w:t>4. 详细设计</w:t>
+      </w:r>
+    </w:p>
+    <w:p>
+      <w:pPr>
+        <w:ind w:firstLine="420" w:firstLineChars="200"/>
+        <w:rPr>
+          <w:rFonts w:hint="default"/>
+          <w:lang w:val="en-US" w:eastAsia="zh-CN"/>
+        </w:rPr>
+      </w:pPr>
+      <w:r>
+        <w:rPr>
+          <w:rFonts w:hint="default"/>
+          <w:lang w:val="en-US" w:eastAsia="zh-CN"/>
+        </w:rPr>
+        <w:t>5. 编码</w:t>
+      </w:r>
+    </w:p>
+    <w:p>
+      <w:pPr>
+        <w:ind w:firstLine="420" w:firstLineChars="200"/>
+        <w:rPr>
+          <w:rFonts w:hint="default"/>
+          <w:lang w:val="en-US" w:eastAsia="zh-CN"/>
+        </w:rPr>
+      </w:pPr>
+      <w:r>
+        <w:rPr>
+          <w:rFonts w:hint="default"/>
+          <w:lang w:val="en-US" w:eastAsia="zh-CN"/>
+        </w:rPr>
+        <w:t>6. 测试</w:t>
+      </w:r>
+    </w:p>
+    <w:p>
+      <w:pPr>
+        <w:ind w:firstLine="420" w:firstLineChars="200"/>
+        <w:rPr>
+          <w:rFonts w:hint="default"/>
+          <w:lang w:val="en-US" w:eastAsia="zh-CN"/>
+        </w:rPr>
+      </w:pPr>
+      <w:r>
+        <w:rPr>
+          <w:rFonts w:hint="default"/>
+          <w:lang w:val="en-US" w:eastAsia="zh-CN"/>
+        </w:rPr>
+        <w:t>7. 交付</w:t>
+      </w:r>
+    </w:p>
+    <w:p>
+      <w:pPr>
+        <w:ind w:firstLine="420" w:firstLineChars="200"/>
+        <w:rPr>
+          <w:rFonts w:hint="default"/>
+          <w:lang w:val="en-US" w:eastAsia="zh-CN"/>
+        </w:rPr>
+      </w:pPr>
+    </w:p>
+    <w:p>
+      <w:pPr>
+        <w:ind w:firstLine="420" w:firstLineChars="200"/>
+        <w:rPr>
+          <w:rFonts w:hint="default"/>
+          <w:lang w:val="en-US" w:eastAsia="zh-CN"/>
+        </w:rPr>
+      </w:pPr>
+      <w:r>
+        <w:rPr>
+          <w:rFonts w:hint="default"/>
+          <w:lang w:val="en-US" w:eastAsia="zh-CN"/>
+        </w:rPr>
+        <w:t>按功能组成分解，项目包括以下任务：</w:t>
+      </w:r>
+    </w:p>
+    <w:p>
+      <w:pPr>
+        <w:ind w:firstLine="420" w:firstLineChars="200"/>
+        <w:rPr>
+          <w:rFonts w:hint="default"/>
+          <w:lang w:val="en-US" w:eastAsia="zh-CN"/>
+        </w:rPr>
+      </w:pPr>
+      <w:r>
+        <w:rPr>
+          <w:rFonts w:hint="default"/>
+          <w:lang w:val="en-US" w:eastAsia="zh-CN"/>
+        </w:rPr>
+        <w:t>1. 系统管理功能设计和开发，包括：</w:t>
+      </w:r>
+    </w:p>
+    <w:p>
+      <w:pPr>
+        <w:ind w:firstLine="420" w:firstLineChars="200"/>
+        <w:rPr>
+          <w:rFonts w:hint="default"/>
+          <w:lang w:val="en-US" w:eastAsia="zh-CN"/>
+        </w:rPr>
+      </w:pPr>
+      <w:r>
+        <w:rPr>
+          <w:rFonts w:hint="default"/>
+          <w:lang w:val="en-US" w:eastAsia="zh-CN"/>
+        </w:rPr>
+        <w:t xml:space="preserve">   - 创建企业账号</w:t>
+      </w:r>
+    </w:p>
+    <w:p>
+      <w:pPr>
+        <w:ind w:firstLine="420" w:firstLineChars="200"/>
+        <w:rPr>
+          <w:rFonts w:hint="default"/>
+          <w:lang w:val="en-US" w:eastAsia="zh-CN"/>
+        </w:rPr>
+      </w:pPr>
+      <w:r>
+        <w:rPr>
+          <w:rFonts w:hint="default"/>
+          <w:lang w:val="en-US" w:eastAsia="zh-CN"/>
+        </w:rPr>
+        <w:t xml:space="preserve">   - 备案企业查询</w:t>
+      </w:r>
+    </w:p>
+    <w:p>
+      <w:pPr>
+        <w:ind w:firstLine="420" w:firstLineChars="200"/>
+        <w:rPr>
+          <w:rFonts w:hint="default"/>
+          <w:lang w:val="en-US" w:eastAsia="zh-CN"/>
+        </w:rPr>
+      </w:pPr>
+      <w:r>
+        <w:rPr>
+          <w:rFonts w:hint="default"/>
+          <w:lang w:val="en-US" w:eastAsia="zh-CN"/>
+        </w:rPr>
+        <w:t xml:space="preserve">   - 设置上报时限</w:t>
+      </w:r>
+    </w:p>
+    <w:p>
+      <w:pPr>
+        <w:ind w:firstLine="420" w:firstLineChars="200"/>
+        <w:rPr>
+          <w:rFonts w:hint="default"/>
+          <w:lang w:val="en-US" w:eastAsia="zh-CN"/>
+        </w:rPr>
+      </w:pPr>
+      <w:r>
+        <w:rPr>
+          <w:rFonts w:hint="default"/>
+          <w:lang w:val="en-US" w:eastAsia="zh-CN"/>
+        </w:rPr>
+        <w:t xml:space="preserve">   - 用户管理</w:t>
+      </w:r>
+    </w:p>
+    <w:p>
+      <w:pPr>
+        <w:ind w:firstLine="420" w:firstLineChars="200"/>
+        <w:rPr>
+          <w:rFonts w:hint="default"/>
+          <w:lang w:val="en-US" w:eastAsia="zh-CN"/>
+        </w:rPr>
+      </w:pPr>
+      <w:r>
+        <w:rPr>
+          <w:rFonts w:hint="default"/>
+          <w:lang w:val="en-US" w:eastAsia="zh-CN"/>
+        </w:rPr>
+        <w:t xml:space="preserve">   - 系统监控</w:t>
+      </w:r>
+    </w:p>
+    <w:p>
+      <w:pPr>
+        <w:ind w:firstLine="420" w:firstLineChars="200"/>
+        <w:rPr>
+          <w:rFonts w:hint="default"/>
+          <w:lang w:val="en-US" w:eastAsia="zh-CN"/>
+        </w:rPr>
+      </w:pPr>
+      <w:r>
+        <w:rPr>
+          <w:rFonts w:hint="default"/>
+          <w:lang w:val="en-US" w:eastAsia="zh-CN"/>
+        </w:rPr>
+        <w:t xml:space="preserve">   - 企业账号登录和基础信息补充</w:t>
+      </w:r>
+    </w:p>
+    <w:p>
+      <w:pPr>
+        <w:ind w:firstLine="420" w:firstLineChars="200"/>
+        <w:rPr>
+          <w:rFonts w:hint="default"/>
+          <w:lang w:val="en-US" w:eastAsia="zh-CN"/>
+        </w:rPr>
+      </w:pPr>
+      <w:r>
+        <w:rPr>
+          <w:rFonts w:hint="default"/>
+          <w:lang w:val="en-US" w:eastAsia="zh-CN"/>
+        </w:rPr>
+        <w:t xml:space="preserve">   - 企业数据上报到省备案</w:t>
+      </w:r>
+    </w:p>
+    <w:p>
+      <w:pPr>
+        <w:ind w:firstLine="420" w:firstLineChars="200"/>
+        <w:rPr>
+          <w:rFonts w:hint="default"/>
+          <w:lang w:val="en-US" w:eastAsia="zh-CN"/>
+        </w:rPr>
+      </w:pPr>
+      <w:r>
+        <w:rPr>
+          <w:rFonts w:hint="default"/>
+          <w:lang w:val="en-US" w:eastAsia="zh-CN"/>
+        </w:rPr>
+        <w:t>2. 数据上报功能设计和开发，包括：</w:t>
+      </w:r>
+    </w:p>
+    <w:p>
+      <w:pPr>
+        <w:ind w:firstLine="420" w:firstLineChars="200"/>
+        <w:rPr>
+          <w:rFonts w:hint="default"/>
+          <w:lang w:val="en-US" w:eastAsia="zh-CN"/>
+        </w:rPr>
+      </w:pPr>
+      <w:r>
+        <w:rPr>
+          <w:rFonts w:hint="default"/>
+          <w:lang w:val="en-US" w:eastAsia="zh-CN"/>
+        </w:rPr>
+        <w:t xml:space="preserve">   - 企业数据填报</w:t>
+      </w:r>
+    </w:p>
+    <w:p>
+      <w:pPr>
+        <w:ind w:firstLine="420" w:firstLineChars="200"/>
+        <w:rPr>
+          <w:rFonts w:hint="default"/>
+          <w:lang w:val="en-US" w:eastAsia="zh-CN"/>
+        </w:rPr>
+      </w:pPr>
+      <w:r>
+        <w:rPr>
+          <w:rFonts w:hint="default"/>
+          <w:lang w:val="en-US" w:eastAsia="zh-CN"/>
+        </w:rPr>
+        <w:t xml:space="preserve">   - 数据查询</w:t>
+      </w:r>
+    </w:p>
+    <w:p>
+      <w:pPr>
+        <w:ind w:firstLine="420" w:firstLineChars="200"/>
+        <w:rPr>
+          <w:rFonts w:hint="default"/>
+          <w:lang w:val="en-US" w:eastAsia="zh-CN"/>
+        </w:rPr>
+      </w:pPr>
+      <w:r>
+        <w:rPr>
+          <w:rFonts w:hint="default"/>
+          <w:lang w:val="en-US" w:eastAsia="zh-CN"/>
+        </w:rPr>
+        <w:t xml:space="preserve">   - 省报表管理</w:t>
+      </w:r>
+    </w:p>
+    <w:p>
+      <w:pPr>
+        <w:ind w:firstLine="420" w:firstLineChars="200"/>
+        <w:rPr>
+          <w:rFonts w:hint="default"/>
+          <w:lang w:val="en-US" w:eastAsia="zh-CN"/>
+        </w:rPr>
+      </w:pPr>
+      <w:r>
+        <w:rPr>
+          <w:rFonts w:hint="default"/>
+          <w:lang w:val="en-US" w:eastAsia="zh-CN"/>
+        </w:rPr>
+        <w:t xml:space="preserve">   - 数据修改</w:t>
+      </w:r>
+    </w:p>
+    <w:p>
+      <w:pPr>
+        <w:ind w:firstLine="420" w:firstLineChars="200"/>
+        <w:rPr>
+          <w:rFonts w:hint="default"/>
+          <w:lang w:val="en-US" w:eastAsia="zh-CN"/>
+        </w:rPr>
+      </w:pPr>
+      <w:r>
+        <w:rPr>
+          <w:rFonts w:hint="default"/>
+          <w:lang w:val="en-US" w:eastAsia="zh-CN"/>
+        </w:rPr>
+        <w:t xml:space="preserve">   - 数据删除</w:t>
+      </w:r>
+    </w:p>
+    <w:p>
+      <w:pPr>
+        <w:ind w:firstLine="420" w:firstLineChars="200"/>
+        <w:rPr>
+          <w:rFonts w:hint="default"/>
+          <w:lang w:val="en-US" w:eastAsia="zh-CN"/>
+        </w:rPr>
+      </w:pPr>
+      <w:r>
+        <w:rPr>
+          <w:rFonts w:hint="default"/>
+          <w:lang w:val="en-US" w:eastAsia="zh-CN"/>
+        </w:rPr>
+        <w:t xml:space="preserve">   - 数据退回</w:t>
+      </w:r>
+    </w:p>
+    <w:p>
+      <w:pPr>
+        <w:ind w:firstLine="420" w:firstLineChars="200"/>
+        <w:rPr>
+          <w:rFonts w:hint="default"/>
+          <w:lang w:val="en-US" w:eastAsia="zh-CN"/>
+        </w:rPr>
+      </w:pPr>
+      <w:r>
+        <w:rPr>
+          <w:rFonts w:hint="default"/>
+          <w:lang w:val="en-US" w:eastAsia="zh-CN"/>
+        </w:rPr>
+        <w:t xml:space="preserve">   - 数据汇总</w:t>
+      </w:r>
+    </w:p>
+    <w:p>
+      <w:pPr>
+        <w:ind w:firstLine="420" w:firstLineChars="200"/>
+        <w:rPr>
+          <w:rFonts w:hint="default"/>
+          <w:lang w:val="en-US" w:eastAsia="zh-CN"/>
+        </w:rPr>
+      </w:pPr>
+      <w:r>
+        <w:rPr>
+          <w:rFonts w:hint="default"/>
+          <w:lang w:val="en-US" w:eastAsia="zh-CN"/>
+        </w:rPr>
+        <w:t xml:space="preserve">   - 数据导出</w:t>
+      </w:r>
+    </w:p>
+    <w:p>
+      <w:pPr>
+        <w:ind w:firstLine="420" w:firstLineChars="200"/>
+        <w:rPr>
+          <w:rFonts w:hint="default"/>
+          <w:lang w:val="en-US" w:eastAsia="zh-CN"/>
+        </w:rPr>
+      </w:pPr>
+      <w:r>
+        <w:rPr>
+          <w:rFonts w:hint="default"/>
+          <w:lang w:val="en-US" w:eastAsia="zh-CN"/>
+        </w:rPr>
+        <w:t xml:space="preserve">   - 数据查询</w:t>
+      </w:r>
+    </w:p>
+    <w:p>
+      <w:pPr>
+        <w:ind w:firstLine="420" w:firstLineChars="200"/>
+        <w:rPr>
+          <w:rFonts w:hint="default"/>
+          <w:lang w:val="en-US" w:eastAsia="zh-CN"/>
+        </w:rPr>
+      </w:pPr>
+      <w:r>
+        <w:rPr>
+          <w:rFonts w:hint="default"/>
+          <w:lang w:val="en-US" w:eastAsia="zh-CN"/>
+        </w:rPr>
+        <w:t>3. 数据分析与可视化功能设计和开发，包括：</w:t>
+      </w:r>
+    </w:p>
+    <w:p>
+      <w:pPr>
+        <w:ind w:firstLine="420" w:firstLineChars="200"/>
+        <w:rPr>
+          <w:rFonts w:hint="default"/>
+          <w:lang w:val="en-US" w:eastAsia="zh-CN"/>
+        </w:rPr>
+      </w:pPr>
+      <w:r>
+        <w:rPr>
+          <w:rFonts w:hint="default"/>
+          <w:lang w:val="en-US" w:eastAsia="zh-CN"/>
+        </w:rPr>
+        <w:t xml:space="preserve">   - 多维分析</w:t>
+      </w:r>
+    </w:p>
+    <w:p>
+      <w:pPr>
+        <w:ind w:firstLine="420" w:firstLineChars="200"/>
+        <w:rPr>
+          <w:rFonts w:hint="default"/>
+          <w:lang w:val="en-US" w:eastAsia="zh-CN"/>
+        </w:rPr>
+      </w:pPr>
+      <w:r>
+        <w:rPr>
+          <w:rFonts w:hint="default"/>
+          <w:lang w:val="en-US" w:eastAsia="zh-CN"/>
+        </w:rPr>
+        <w:t xml:space="preserve">   - 图表分析</w:t>
+      </w:r>
+    </w:p>
+    <w:p>
+      <w:pPr>
+        <w:ind w:firstLine="420" w:firstLineChars="200"/>
+        <w:rPr>
+          <w:rFonts w:hint="default"/>
+          <w:lang w:val="en-US" w:eastAsia="zh-CN"/>
+        </w:rPr>
+      </w:pPr>
+      <w:r>
+        <w:rPr>
+          <w:rFonts w:hint="default"/>
+          <w:lang w:val="en-US" w:eastAsia="zh-CN"/>
+        </w:rPr>
+        <w:t>4. 通知服务设计和开发，包括：</w:t>
+      </w:r>
+    </w:p>
+    <w:p>
+      <w:pPr>
+        <w:ind w:firstLine="420" w:firstLineChars="200"/>
+        <w:rPr>
+          <w:rFonts w:hint="default"/>
+          <w:lang w:val="en-US" w:eastAsia="zh-CN"/>
+        </w:rPr>
+      </w:pPr>
+      <w:r>
+        <w:rPr>
+          <w:rFonts w:hint="default"/>
+          <w:lang w:val="en-US" w:eastAsia="zh-CN"/>
+        </w:rPr>
+        <w:t xml:space="preserve">   - 发布通知信息</w:t>
+      </w:r>
+    </w:p>
+    <w:p>
+      <w:pPr>
+        <w:ind w:firstLine="420" w:firstLineChars="200"/>
+        <w:rPr>
+          <w:rFonts w:hint="default"/>
+          <w:lang w:val="en-US" w:eastAsia="zh-CN"/>
+        </w:rPr>
+      </w:pPr>
+      <w:r>
+        <w:rPr>
+          <w:rFonts w:hint="default"/>
+          <w:lang w:val="en-US" w:eastAsia="zh-CN"/>
+        </w:rPr>
+        <w:t xml:space="preserve">   - 删除通知信息</w:t>
+      </w:r>
+    </w:p>
+    <w:p>
+      <w:pPr>
+        <w:pStyle w:val="3"/>
+        <w:bidi w:val="0"/>
+        <w:rPr>
+          <w:rFonts w:hint="eastAsia"/>
+          <w:lang w:val="en-US" w:eastAsia="zh-CN"/>
+        </w:rPr>
+      </w:pPr>
+      <w:bookmarkStart w:id="10" w:name="_Toc9727"/>
+      <w:r>
+        <w:rPr>
+          <w:rFonts w:hint="eastAsia"/>
+          <w:lang w:val="en-US" w:eastAsia="zh-CN"/>
+        </w:rPr>
+        <w:t>4.3沟通计划</w:t>
+      </w:r>
+      <w:bookmarkEnd w:id="10"/>
+    </w:p>
+    <w:p>
+      <w:pPr>
+        <w:rPr>
+          <w:rFonts w:hint="eastAsia"/>
+          <w:lang w:val="en-US" w:eastAsia="zh-CN"/>
+        </w:rPr>
+      </w:pPr>
+    </w:p>
+    <w:p>
+      <w:pPr>
+        <w:rPr>
+          <w:rFonts w:hint="eastAsia"/>
+          <w:lang w:val="en-US" w:eastAsia="zh-CN"/>
+        </w:rPr>
+      </w:pPr>
+    </w:p>
+    <w:tbl>
+      <w:tblPr>
+        <w:tblStyle w:val="7"/>
+        <w:tblW w:w="0" w:type="auto"/>
+        <w:tblInd w:w="0" w:type="dxa"/>
+        <w:tblBorders>
+          <w:top w:val="single" w:color="auto" w:sz="4" w:space="0"/>
+          <w:left w:val="single" w:color="auto" w:sz="4" w:space="0"/>
+          <w:bottom w:val="single" w:color="auto" w:sz="4" w:space="0"/>
+          <w:right w:val="single" w:color="auto" w:sz="4" w:space="0"/>
+          <w:insideH w:val="single" w:color="auto" w:sz="4" w:space="0"/>
+          <w:insideV w:val="single" w:color="auto" w:sz="4" w:space="0"/>
+        </w:tblBorders>
+        <w:tblLayout w:type="autofit"/>
+        <w:tblCellMar>
+          <w:left w:w="108" w:type="dxa"/>
+          <w:right w:w="108" w:type="dxa"/>
+        </w:tblCellMar>
+      </w:tblPr>
+      <w:tblGrid>
+        <w:gridCol w:w="1582"/>
+        <w:gridCol w:w="6940"/>
+      </w:tblGrid>
+      <w:tr>
+        <w:tblPrEx>
+          <w:tblBorders>
+            <w:top w:val="single" w:color="auto" w:sz="4" w:space="0"/>
+            <w:left w:val="single" w:color="auto" w:sz="4" w:space="0"/>
+            <w:bottom w:val="single" w:color="auto" w:sz="4" w:space="0"/>
+            <w:right w:val="single" w:color="auto" w:sz="4" w:space="0"/>
+            <w:insideH w:val="single" w:color="auto" w:sz="4" w:space="0"/>
+            <w:insideV w:val="single" w:color="auto" w:sz="4" w:space="0"/>
+          </w:tblBorders>
+          <w:tblCellMar>
+            <w:left w:w="108" w:type="dxa"/>
+            <w:right w:w="108" w:type="dxa"/>
+          </w:tblCellMar>
+        </w:tblPrEx>
+        <w:trPr>
+          <w:trHeight w:val="624" w:hRule="atLeast"/>
+        </w:trPr>
+        <w:tc>
+          <w:tcPr>
+            <w:tcW w:w="1582" w:type="dxa"/>
+            <w:vAlign w:val="center"/>
+          </w:tcPr>
+          <w:p>
+            <w:pPr>
+              <w:keepNext w:val="0"/>
+              <w:keepLines w:val="0"/>
+              <w:widowControl/>
+              <w:suppressLineNumbers w:val="0"/>
+              <w:spacing w:line="26" w:lineRule="atLeast"/>
+              <w:ind w:left="0" w:leftChars="0" w:firstLine="0" w:firstLineChars="0"/>
+              <w:jc w:val="both"/>
+              <w:textAlignment w:val="bottom"/>
+              <w:rPr>
+                <w:rFonts w:hint="eastAsia"/>
+                <w:sz w:val="24"/>
+                <w:szCs w:val="24"/>
+                <w:vertAlign w:val="baseline"/>
+                <w:lang w:val="en-US" w:eastAsia="zh-CN"/>
+              </w:rPr>
+            </w:pPr>
+            <w:r>
+              <w:rPr>
+                <w:rFonts w:hint="default" w:ascii="Segoe UI" w:hAnsi="Segoe UI" w:eastAsia="Segoe UI" w:cs="Segoe UI"/>
+                <w:b/>
+                <w:bCs/>
+                <w:i w:val="0"/>
+                <w:iCs w:val="0"/>
+                <w:caps w:val="0"/>
+                <w:color w:val="000000"/>
+                <w:spacing w:val="0"/>
+                <w:kern w:val="0"/>
+                <w:sz w:val="18"/>
+                <w:szCs w:val="18"/>
+                <w:lang w:val="en-US" w:eastAsia="zh-CN" w:bidi="ar"/>
+              </w:rPr>
+              <w:t>沟通方式</w:t>
+            </w:r>
+          </w:p>
+        </w:tc>
+        <w:tc>
+          <w:tcPr>
+            <w:tcW w:w="6940" w:type="dxa"/>
+            <w:vAlign w:val="center"/>
+          </w:tcPr>
+          <w:p>
+            <w:pPr>
+              <w:keepNext w:val="0"/>
+              <w:keepLines w:val="0"/>
+              <w:widowControl/>
+              <w:suppressLineNumbers w:val="0"/>
+              <w:spacing w:line="26" w:lineRule="atLeast"/>
+              <w:ind w:left="0" w:leftChars="0" w:firstLine="0" w:firstLineChars="0"/>
+              <w:jc w:val="center"/>
+              <w:textAlignment w:val="bottom"/>
+              <w:rPr>
+                <w:rFonts w:hint="eastAsia"/>
+                <w:sz w:val="24"/>
+                <w:szCs w:val="24"/>
+                <w:vertAlign w:val="baseline"/>
+                <w:lang w:val="en-US" w:eastAsia="zh-CN"/>
+              </w:rPr>
+            </w:pPr>
+            <w:r>
+              <w:rPr>
+                <w:rFonts w:hint="default" w:ascii="Segoe UI" w:hAnsi="Segoe UI" w:eastAsia="Segoe UI" w:cs="Segoe UI"/>
+                <w:b/>
+                <w:bCs/>
+                <w:i w:val="0"/>
+                <w:iCs w:val="0"/>
+                <w:caps w:val="0"/>
+                <w:color w:val="000000"/>
+                <w:spacing w:val="0"/>
+                <w:kern w:val="0"/>
+                <w:sz w:val="18"/>
+                <w:szCs w:val="18"/>
+                <w:lang w:val="en-US" w:eastAsia="zh-CN" w:bidi="ar"/>
+              </w:rPr>
+              <w:t>描述</w:t>
+            </w:r>
+          </w:p>
+        </w:tc>
+      </w:tr>
+      <w:tr>
+        <w:tblPrEx>
+          <w:tblBorders>
+            <w:top w:val="single" w:color="auto" w:sz="4" w:space="0"/>
+            <w:left w:val="single" w:color="auto" w:sz="4" w:space="0"/>
+            <w:bottom w:val="single" w:color="auto" w:sz="4" w:space="0"/>
+            <w:right w:val="single" w:color="auto" w:sz="4" w:space="0"/>
+            <w:insideH w:val="single" w:color="auto" w:sz="4" w:space="0"/>
+            <w:insideV w:val="single" w:color="auto" w:sz="4" w:space="0"/>
+          </w:tblBorders>
+          <w:tblCellMar>
+            <w:left w:w="108" w:type="dxa"/>
+            <w:right w:w="108" w:type="dxa"/>
+          </w:tblCellMar>
+        </w:tblPrEx>
+        <w:trPr>
+          <w:trHeight w:val="624" w:hRule="atLeast"/>
+        </w:trPr>
+        <w:tc>
+          <w:tcPr>
+            <w:tcW w:w="1582" w:type="dxa"/>
+            <w:vAlign w:val="center"/>
+          </w:tcPr>
+          <w:p>
+            <w:pPr>
+              <w:keepNext w:val="0"/>
+              <w:keepLines w:val="0"/>
+              <w:widowControl/>
+              <w:suppressLineNumbers w:val="0"/>
+              <w:spacing w:line="26" w:lineRule="atLeast"/>
+              <w:ind w:left="0" w:leftChars="0" w:firstLine="0" w:firstLineChars="0"/>
+              <w:jc w:val="both"/>
+              <w:textAlignment w:val="baseline"/>
+              <w:rPr>
+                <w:rFonts w:hint="eastAsia"/>
+                <w:sz w:val="24"/>
+                <w:szCs w:val="24"/>
+                <w:vertAlign w:val="baseline"/>
+                <w:lang w:val="en-US" w:eastAsia="zh-CN"/>
+              </w:rPr>
+            </w:pPr>
+            <w:r>
+              <w:rPr>
+                <w:rFonts w:hint="default" w:ascii="Segoe UI" w:hAnsi="Segoe UI" w:eastAsia="Segoe UI" w:cs="Segoe UI"/>
+                <w:i w:val="0"/>
+                <w:iCs w:val="0"/>
+                <w:caps w:val="0"/>
+                <w:color w:val="000000"/>
+                <w:spacing w:val="0"/>
+                <w:kern w:val="0"/>
+                <w:sz w:val="18"/>
+                <w:szCs w:val="18"/>
+                <w:vertAlign w:val="baseline"/>
+                <w:lang w:val="en-US" w:eastAsia="zh-CN" w:bidi="ar"/>
+              </w:rPr>
+              <w:t>项目报告</w:t>
+            </w:r>
+          </w:p>
+        </w:tc>
+        <w:tc>
+          <w:tcPr>
+            <w:tcW w:w="6940" w:type="dxa"/>
+            <w:vAlign w:val="center"/>
+          </w:tcPr>
+          <w:p>
+            <w:pPr>
+              <w:keepNext w:val="0"/>
+              <w:keepLines w:val="0"/>
+              <w:widowControl/>
+              <w:suppressLineNumbers w:val="0"/>
+              <w:spacing w:line="26" w:lineRule="atLeast"/>
+              <w:ind w:left="0" w:leftChars="0" w:firstLine="0" w:firstLineChars="0"/>
+              <w:jc w:val="both"/>
+              <w:textAlignment w:val="baseline"/>
+              <w:rPr>
+                <w:rFonts w:hint="eastAsia"/>
+                <w:sz w:val="24"/>
+                <w:szCs w:val="24"/>
+                <w:vertAlign w:val="baseline"/>
+                <w:lang w:val="en-US" w:eastAsia="zh-CN"/>
+              </w:rPr>
+            </w:pPr>
+            <w:r>
+              <w:rPr>
+                <w:rFonts w:hint="default" w:ascii="Segoe UI" w:hAnsi="Segoe UI" w:eastAsia="Segoe UI" w:cs="Segoe UI"/>
+                <w:i w:val="0"/>
+                <w:iCs w:val="0"/>
+                <w:caps w:val="0"/>
+                <w:color w:val="000000"/>
+                <w:spacing w:val="0"/>
+                <w:kern w:val="0"/>
+                <w:sz w:val="18"/>
+                <w:szCs w:val="18"/>
+                <w:vertAlign w:val="baseline"/>
+                <w:lang w:val="en-US" w:eastAsia="zh-CN" w:bidi="ar"/>
+              </w:rPr>
+              <w:t>定期准备项目报告，汇总项目的进展、问题、风险和解决方案，并发送给所有的项目干系人。</w:t>
+            </w:r>
+          </w:p>
+        </w:tc>
+      </w:tr>
+      <w:tr>
+        <w:tblPrEx>
+          <w:tblBorders>
+            <w:top w:val="single" w:color="auto" w:sz="4" w:space="0"/>
+            <w:left w:val="single" w:color="auto" w:sz="4" w:space="0"/>
+            <w:bottom w:val="single" w:color="auto" w:sz="4" w:space="0"/>
+            <w:right w:val="single" w:color="auto" w:sz="4" w:space="0"/>
+            <w:insideH w:val="single" w:color="auto" w:sz="4" w:space="0"/>
+            <w:insideV w:val="single" w:color="auto" w:sz="4" w:space="0"/>
+          </w:tblBorders>
+          <w:tblCellMar>
+            <w:left w:w="108" w:type="dxa"/>
+            <w:right w:w="108" w:type="dxa"/>
+          </w:tblCellMar>
+        </w:tblPrEx>
+        <w:trPr>
+          <w:trHeight w:val="624" w:hRule="atLeast"/>
+        </w:trPr>
+        <w:tc>
+          <w:tcPr>
+            <w:tcW w:w="1582" w:type="dxa"/>
+            <w:vAlign w:val="center"/>
+          </w:tcPr>
+          <w:p>
+            <w:pPr>
+              <w:keepNext w:val="0"/>
+              <w:keepLines w:val="0"/>
+              <w:widowControl/>
+              <w:suppressLineNumbers w:val="0"/>
+              <w:spacing w:line="26" w:lineRule="atLeast"/>
+              <w:ind w:left="0" w:leftChars="0" w:firstLine="0" w:firstLineChars="0"/>
+              <w:jc w:val="both"/>
+              <w:textAlignment w:val="baseline"/>
+              <w:rPr>
+                <w:rFonts w:hint="eastAsia"/>
+                <w:sz w:val="24"/>
+                <w:szCs w:val="24"/>
+                <w:vertAlign w:val="baseline"/>
+                <w:lang w:val="en-US" w:eastAsia="zh-CN"/>
+              </w:rPr>
+            </w:pPr>
+            <w:r>
+              <w:rPr>
+                <w:rFonts w:hint="default" w:ascii="Segoe UI" w:hAnsi="Segoe UI" w:eastAsia="Segoe UI" w:cs="Segoe UI"/>
+                <w:i w:val="0"/>
+                <w:iCs w:val="0"/>
+                <w:caps w:val="0"/>
+                <w:color w:val="000000"/>
+                <w:spacing w:val="0"/>
+                <w:kern w:val="0"/>
+                <w:sz w:val="18"/>
+                <w:szCs w:val="18"/>
+                <w:vertAlign w:val="baseline"/>
+                <w:lang w:val="en-US" w:eastAsia="zh-CN" w:bidi="ar"/>
+              </w:rPr>
+              <w:t>电话会议</w:t>
+            </w:r>
+          </w:p>
+        </w:tc>
+        <w:tc>
+          <w:tcPr>
+            <w:tcW w:w="6940" w:type="dxa"/>
+            <w:vAlign w:val="center"/>
+          </w:tcPr>
+          <w:p>
+            <w:pPr>
+              <w:keepNext w:val="0"/>
+              <w:keepLines w:val="0"/>
+              <w:widowControl/>
+              <w:suppressLineNumbers w:val="0"/>
+              <w:spacing w:line="26" w:lineRule="atLeast"/>
+              <w:ind w:left="0" w:leftChars="0" w:firstLine="0" w:firstLineChars="0"/>
+              <w:jc w:val="both"/>
+              <w:textAlignment w:val="baseline"/>
+              <w:rPr>
+                <w:rFonts w:hint="eastAsia"/>
+                <w:sz w:val="24"/>
+                <w:szCs w:val="24"/>
+                <w:vertAlign w:val="baseline"/>
+                <w:lang w:val="en-US" w:eastAsia="zh-CN"/>
+              </w:rPr>
+            </w:pPr>
+            <w:r>
+              <w:rPr>
+                <w:rFonts w:hint="default" w:ascii="Segoe UI" w:hAnsi="Segoe UI" w:eastAsia="Segoe UI" w:cs="Segoe UI"/>
+                <w:i w:val="0"/>
+                <w:iCs w:val="0"/>
+                <w:caps w:val="0"/>
+                <w:color w:val="000000"/>
+                <w:spacing w:val="0"/>
+                <w:kern w:val="0"/>
+                <w:sz w:val="18"/>
+                <w:szCs w:val="18"/>
+                <w:vertAlign w:val="baseline"/>
+                <w:lang w:val="en-US" w:eastAsia="zh-CN" w:bidi="ar"/>
+              </w:rPr>
+              <w:t>安排定期的电话会议，以便进行实时的沟通和讨论。这对于跨地区或跨时区的团队尤其有用。</w:t>
+            </w:r>
+          </w:p>
+        </w:tc>
+      </w:tr>
+      <w:tr>
+        <w:tblPrEx>
+          <w:tblBorders>
+            <w:top w:val="single" w:color="auto" w:sz="4" w:space="0"/>
+            <w:left w:val="single" w:color="auto" w:sz="4" w:space="0"/>
+            <w:bottom w:val="single" w:color="auto" w:sz="4" w:space="0"/>
+            <w:right w:val="single" w:color="auto" w:sz="4" w:space="0"/>
+            <w:insideH w:val="single" w:color="auto" w:sz="4" w:space="0"/>
+            <w:insideV w:val="single" w:color="auto" w:sz="4" w:space="0"/>
+          </w:tblBorders>
+          <w:tblCellMar>
+            <w:left w:w="108" w:type="dxa"/>
+            <w:right w:w="108" w:type="dxa"/>
+          </w:tblCellMar>
+        </w:tblPrEx>
+        <w:trPr>
+          <w:trHeight w:val="624" w:hRule="atLeast"/>
+        </w:trPr>
+        <w:tc>
+          <w:tcPr>
+            <w:tcW w:w="1582" w:type="dxa"/>
+            <w:vAlign w:val="center"/>
+          </w:tcPr>
+          <w:p>
+            <w:pPr>
+              <w:keepNext w:val="0"/>
+              <w:keepLines w:val="0"/>
+              <w:widowControl/>
+              <w:suppressLineNumbers w:val="0"/>
+              <w:spacing w:line="26" w:lineRule="atLeast"/>
+              <w:ind w:left="0" w:leftChars="0" w:firstLine="0" w:firstLineChars="0"/>
+              <w:jc w:val="both"/>
+              <w:textAlignment w:val="baseline"/>
+              <w:rPr>
+                <w:rFonts w:hint="eastAsia"/>
+                <w:sz w:val="24"/>
+                <w:szCs w:val="24"/>
+                <w:vertAlign w:val="baseline"/>
+                <w:lang w:val="en-US" w:eastAsia="zh-CN"/>
+              </w:rPr>
+            </w:pPr>
+            <w:r>
+              <w:rPr>
+                <w:rFonts w:hint="default" w:ascii="Segoe UI" w:hAnsi="Segoe UI" w:eastAsia="Segoe UI" w:cs="Segoe UI"/>
+                <w:i w:val="0"/>
+                <w:iCs w:val="0"/>
+                <w:caps w:val="0"/>
+                <w:color w:val="000000"/>
+                <w:spacing w:val="0"/>
+                <w:kern w:val="0"/>
+                <w:sz w:val="18"/>
+                <w:szCs w:val="18"/>
+                <w:vertAlign w:val="baseline"/>
+                <w:lang w:val="en-US" w:eastAsia="zh-CN" w:bidi="ar"/>
+              </w:rPr>
+              <w:t>视频会议</w:t>
+            </w:r>
+          </w:p>
+        </w:tc>
+        <w:tc>
+          <w:tcPr>
+            <w:tcW w:w="6940" w:type="dxa"/>
+            <w:vAlign w:val="center"/>
+          </w:tcPr>
+          <w:p>
+            <w:pPr>
+              <w:keepNext w:val="0"/>
+              <w:keepLines w:val="0"/>
+              <w:widowControl/>
+              <w:suppressLineNumbers w:val="0"/>
+              <w:spacing w:line="26" w:lineRule="atLeast"/>
+              <w:ind w:left="0" w:leftChars="0" w:firstLine="0" w:firstLineChars="0"/>
+              <w:jc w:val="both"/>
+              <w:textAlignment w:val="baseline"/>
+              <w:rPr>
+                <w:rFonts w:hint="eastAsia"/>
+                <w:sz w:val="24"/>
+                <w:szCs w:val="24"/>
+                <w:vertAlign w:val="baseline"/>
+                <w:lang w:val="en-US" w:eastAsia="zh-CN"/>
+              </w:rPr>
+            </w:pPr>
+            <w:r>
+              <w:rPr>
+                <w:rFonts w:hint="default" w:ascii="Segoe UI" w:hAnsi="Segoe UI" w:eastAsia="Segoe UI" w:cs="Segoe UI"/>
+                <w:i w:val="0"/>
+                <w:iCs w:val="0"/>
+                <w:caps w:val="0"/>
+                <w:color w:val="000000"/>
+                <w:spacing w:val="0"/>
+                <w:kern w:val="0"/>
+                <w:sz w:val="18"/>
+                <w:szCs w:val="18"/>
+                <w:vertAlign w:val="baseline"/>
+                <w:lang w:val="en-US" w:eastAsia="zh-CN" w:bidi="ar"/>
+              </w:rPr>
+              <w:t>使用视频会议工具，如Zoom、Teams等，进行面对面的远程会议。</w:t>
+            </w:r>
+          </w:p>
+        </w:tc>
+      </w:tr>
+      <w:tr>
+        <w:tblPrEx>
+          <w:tblBorders>
+            <w:top w:val="single" w:color="auto" w:sz="4" w:space="0"/>
+            <w:left w:val="single" w:color="auto" w:sz="4" w:space="0"/>
+            <w:bottom w:val="single" w:color="auto" w:sz="4" w:space="0"/>
+            <w:right w:val="single" w:color="auto" w:sz="4" w:space="0"/>
+            <w:insideH w:val="single" w:color="auto" w:sz="4" w:space="0"/>
+            <w:insideV w:val="single" w:color="auto" w:sz="4" w:space="0"/>
+          </w:tblBorders>
+          <w:tblCellMar>
+            <w:left w:w="108" w:type="dxa"/>
+            <w:right w:w="108" w:type="dxa"/>
+          </w:tblCellMar>
+        </w:tblPrEx>
+        <w:trPr>
+          <w:trHeight w:val="624" w:hRule="atLeast"/>
+        </w:trPr>
+        <w:tc>
+          <w:tcPr>
+            <w:tcW w:w="1582" w:type="dxa"/>
+            <w:vAlign w:val="center"/>
+          </w:tcPr>
+          <w:p>
+            <w:pPr>
+              <w:keepNext w:val="0"/>
+              <w:keepLines w:val="0"/>
+              <w:widowControl/>
+              <w:suppressLineNumbers w:val="0"/>
+              <w:spacing w:line="26" w:lineRule="atLeast"/>
+              <w:ind w:left="0" w:leftChars="0" w:firstLine="0" w:firstLineChars="0"/>
+              <w:jc w:val="both"/>
+              <w:textAlignment w:val="baseline"/>
+              <w:rPr>
+                <w:rFonts w:hint="eastAsia"/>
+                <w:sz w:val="24"/>
+                <w:szCs w:val="24"/>
+                <w:vertAlign w:val="baseline"/>
+                <w:lang w:val="en-US" w:eastAsia="zh-CN"/>
+              </w:rPr>
+            </w:pPr>
+            <w:r>
+              <w:rPr>
+                <w:rFonts w:hint="default" w:ascii="Segoe UI" w:hAnsi="Segoe UI" w:eastAsia="Segoe UI" w:cs="Segoe UI"/>
+                <w:i w:val="0"/>
+                <w:iCs w:val="0"/>
+                <w:caps w:val="0"/>
+                <w:color w:val="000000"/>
+                <w:spacing w:val="0"/>
+                <w:kern w:val="0"/>
+                <w:sz w:val="18"/>
+                <w:szCs w:val="18"/>
+                <w:vertAlign w:val="baseline"/>
+                <w:lang w:val="en-US" w:eastAsia="zh-CN" w:bidi="ar"/>
+              </w:rPr>
+              <w:t>工作坊/研讨会</w:t>
+            </w:r>
+          </w:p>
+        </w:tc>
+        <w:tc>
+          <w:tcPr>
+            <w:tcW w:w="6940" w:type="dxa"/>
+            <w:vAlign w:val="center"/>
+          </w:tcPr>
+          <w:p>
+            <w:pPr>
+              <w:keepNext w:val="0"/>
+              <w:keepLines w:val="0"/>
+              <w:widowControl/>
+              <w:suppressLineNumbers w:val="0"/>
+              <w:spacing w:line="26" w:lineRule="atLeast"/>
+              <w:ind w:left="0" w:leftChars="0" w:firstLine="0" w:firstLineChars="0"/>
+              <w:jc w:val="both"/>
+              <w:textAlignment w:val="baseline"/>
+              <w:rPr>
+                <w:rFonts w:hint="eastAsia"/>
+                <w:sz w:val="24"/>
+                <w:szCs w:val="24"/>
+                <w:vertAlign w:val="baseline"/>
+                <w:lang w:val="en-US" w:eastAsia="zh-CN"/>
+              </w:rPr>
+            </w:pPr>
+            <w:r>
+              <w:rPr>
+                <w:rFonts w:hint="default" w:ascii="Segoe UI" w:hAnsi="Segoe UI" w:eastAsia="Segoe UI" w:cs="Segoe UI"/>
+                <w:i w:val="0"/>
+                <w:iCs w:val="0"/>
+                <w:caps w:val="0"/>
+                <w:color w:val="000000"/>
+                <w:spacing w:val="0"/>
+                <w:kern w:val="0"/>
+                <w:sz w:val="18"/>
+                <w:szCs w:val="18"/>
+                <w:vertAlign w:val="baseline"/>
+                <w:lang w:val="en-US" w:eastAsia="zh-CN" w:bidi="ar"/>
+              </w:rPr>
+              <w:t>不定期地组织工作坊或研讨会，让项目团队和其他干系人共同参与，以讨论重要议题、解决问题或制定决策。</w:t>
+            </w:r>
+          </w:p>
+        </w:tc>
+      </w:tr>
+      <w:tr>
+        <w:tblPrEx>
+          <w:tblBorders>
+            <w:top w:val="single" w:color="auto" w:sz="4" w:space="0"/>
+            <w:left w:val="single" w:color="auto" w:sz="4" w:space="0"/>
+            <w:bottom w:val="single" w:color="auto" w:sz="4" w:space="0"/>
+            <w:right w:val="single" w:color="auto" w:sz="4" w:space="0"/>
+            <w:insideH w:val="single" w:color="auto" w:sz="4" w:space="0"/>
+            <w:insideV w:val="single" w:color="auto" w:sz="4" w:space="0"/>
+          </w:tblBorders>
+          <w:tblCellMar>
+            <w:left w:w="108" w:type="dxa"/>
+            <w:right w:w="108" w:type="dxa"/>
+          </w:tblCellMar>
+        </w:tblPrEx>
+        <w:trPr>
+          <w:trHeight w:val="624" w:hRule="atLeast"/>
+        </w:trPr>
+        <w:tc>
+          <w:tcPr>
+            <w:tcW w:w="1582" w:type="dxa"/>
+            <w:vAlign w:val="center"/>
+          </w:tcPr>
+          <w:p>
+            <w:pPr>
+              <w:keepNext w:val="0"/>
+              <w:keepLines w:val="0"/>
+              <w:widowControl/>
+              <w:suppressLineNumbers w:val="0"/>
+              <w:spacing w:line="26" w:lineRule="atLeast"/>
+              <w:ind w:left="0" w:leftChars="0" w:firstLine="0" w:firstLineChars="0"/>
+              <w:jc w:val="both"/>
+              <w:textAlignment w:val="baseline"/>
+              <w:rPr>
+                <w:rFonts w:hint="eastAsia"/>
+                <w:sz w:val="24"/>
+                <w:szCs w:val="24"/>
+                <w:vertAlign w:val="baseline"/>
+                <w:lang w:val="en-US" w:eastAsia="zh-CN"/>
+              </w:rPr>
+            </w:pPr>
+            <w:r>
+              <w:rPr>
+                <w:rFonts w:hint="default" w:ascii="Segoe UI" w:hAnsi="Segoe UI" w:eastAsia="Segoe UI" w:cs="Segoe UI"/>
+                <w:i w:val="0"/>
+                <w:iCs w:val="0"/>
+                <w:caps w:val="0"/>
+                <w:color w:val="000000"/>
+                <w:spacing w:val="0"/>
+                <w:kern w:val="0"/>
+                <w:sz w:val="18"/>
+                <w:szCs w:val="18"/>
+                <w:vertAlign w:val="baseline"/>
+                <w:lang w:val="en-US" w:eastAsia="zh-CN" w:bidi="ar"/>
+              </w:rPr>
+              <w:t>项目门户网站</w:t>
+            </w:r>
+          </w:p>
+        </w:tc>
+        <w:tc>
+          <w:tcPr>
+            <w:tcW w:w="6940" w:type="dxa"/>
+            <w:vAlign w:val="center"/>
+          </w:tcPr>
+          <w:p>
+            <w:pPr>
+              <w:keepNext w:val="0"/>
+              <w:keepLines w:val="0"/>
+              <w:widowControl/>
+              <w:suppressLineNumbers w:val="0"/>
+              <w:spacing w:line="26" w:lineRule="atLeast"/>
+              <w:ind w:left="0" w:leftChars="0" w:firstLine="0" w:firstLineChars="0"/>
+              <w:jc w:val="both"/>
+              <w:textAlignment w:val="baseline"/>
+              <w:rPr>
+                <w:rFonts w:hint="eastAsia"/>
+                <w:sz w:val="24"/>
+                <w:szCs w:val="24"/>
+                <w:vertAlign w:val="baseline"/>
+                <w:lang w:val="en-US" w:eastAsia="zh-CN"/>
+              </w:rPr>
+            </w:pPr>
+            <w:r>
+              <w:rPr>
+                <w:rFonts w:hint="default" w:ascii="Segoe UI" w:hAnsi="Segoe UI" w:eastAsia="Segoe UI" w:cs="Segoe UI"/>
+                <w:i w:val="0"/>
+                <w:iCs w:val="0"/>
+                <w:caps w:val="0"/>
+                <w:color w:val="000000"/>
+                <w:spacing w:val="0"/>
+                <w:kern w:val="0"/>
+                <w:sz w:val="18"/>
+                <w:szCs w:val="18"/>
+                <w:vertAlign w:val="baseline"/>
+                <w:lang w:val="en-US" w:eastAsia="zh-CN" w:bidi="ar"/>
+              </w:rPr>
+              <w:t>创建一个项目门户网站或专用平台，用于分享项目文档、进度更新、会议记录和其他重要信息。</w:t>
+            </w:r>
+          </w:p>
+        </w:tc>
+      </w:tr>
+      <w:tr>
+        <w:tblPrEx>
+          <w:tblBorders>
+            <w:top w:val="single" w:color="auto" w:sz="4" w:space="0"/>
+            <w:left w:val="single" w:color="auto" w:sz="4" w:space="0"/>
+            <w:bottom w:val="single" w:color="auto" w:sz="4" w:space="0"/>
+            <w:right w:val="single" w:color="auto" w:sz="4" w:space="0"/>
+            <w:insideH w:val="single" w:color="auto" w:sz="4" w:space="0"/>
+            <w:insideV w:val="single" w:color="auto" w:sz="4" w:space="0"/>
+          </w:tblBorders>
+          <w:tblCellMar>
+            <w:left w:w="108" w:type="dxa"/>
+            <w:right w:w="108" w:type="dxa"/>
+          </w:tblCellMar>
+        </w:tblPrEx>
+        <w:trPr>
+          <w:trHeight w:val="624" w:hRule="atLeast"/>
+        </w:trPr>
+        <w:tc>
+          <w:tcPr>
+            <w:tcW w:w="1582" w:type="dxa"/>
+            <w:vAlign w:val="center"/>
+          </w:tcPr>
+          <w:p>
+            <w:pPr>
+              <w:keepNext w:val="0"/>
+              <w:keepLines w:val="0"/>
+              <w:widowControl/>
+              <w:suppressLineNumbers w:val="0"/>
+              <w:spacing w:line="26" w:lineRule="atLeast"/>
+              <w:ind w:left="0" w:leftChars="0" w:firstLine="0" w:firstLineChars="0"/>
+              <w:jc w:val="both"/>
+              <w:textAlignment w:val="baseline"/>
+              <w:rPr>
+                <w:rFonts w:hint="eastAsia"/>
+                <w:sz w:val="24"/>
+                <w:szCs w:val="24"/>
+                <w:vertAlign w:val="baseline"/>
+                <w:lang w:val="en-US" w:eastAsia="zh-CN"/>
+              </w:rPr>
+            </w:pPr>
+            <w:r>
+              <w:rPr>
+                <w:rFonts w:hint="default" w:ascii="Segoe UI" w:hAnsi="Segoe UI" w:eastAsia="Segoe UI" w:cs="Segoe UI"/>
+                <w:i w:val="0"/>
+                <w:iCs w:val="0"/>
+                <w:caps w:val="0"/>
+                <w:color w:val="000000"/>
+                <w:spacing w:val="0"/>
+                <w:kern w:val="0"/>
+                <w:sz w:val="18"/>
+                <w:szCs w:val="18"/>
+                <w:vertAlign w:val="baseline"/>
+                <w:lang w:val="en-US" w:eastAsia="zh-CN" w:bidi="ar"/>
+              </w:rPr>
+              <w:t>社交媒体群组</w:t>
+            </w:r>
+          </w:p>
+        </w:tc>
+        <w:tc>
+          <w:tcPr>
+            <w:tcW w:w="6940" w:type="dxa"/>
+            <w:vAlign w:val="center"/>
+          </w:tcPr>
+          <w:p>
+            <w:pPr>
+              <w:keepNext w:val="0"/>
+              <w:keepLines w:val="0"/>
+              <w:widowControl/>
+              <w:suppressLineNumbers w:val="0"/>
+              <w:spacing w:line="26" w:lineRule="atLeast"/>
+              <w:ind w:left="0" w:leftChars="0" w:firstLine="0" w:firstLineChars="0"/>
+              <w:jc w:val="both"/>
+              <w:textAlignment w:val="baseline"/>
+              <w:rPr>
+                <w:rFonts w:hint="eastAsia"/>
+                <w:sz w:val="24"/>
+                <w:szCs w:val="24"/>
+                <w:vertAlign w:val="baseline"/>
+                <w:lang w:val="en-US" w:eastAsia="zh-CN"/>
+              </w:rPr>
+            </w:pPr>
+            <w:r>
+              <w:rPr>
+                <w:rFonts w:hint="default" w:ascii="Segoe UI" w:hAnsi="Segoe UI" w:eastAsia="Segoe UI" w:cs="Segoe UI"/>
+                <w:i w:val="0"/>
+                <w:iCs w:val="0"/>
+                <w:caps w:val="0"/>
+                <w:color w:val="000000"/>
+                <w:spacing w:val="0"/>
+                <w:kern w:val="0"/>
+                <w:sz w:val="18"/>
+                <w:szCs w:val="18"/>
+                <w:vertAlign w:val="baseline"/>
+                <w:lang w:val="en-US" w:eastAsia="zh-CN" w:bidi="ar"/>
+              </w:rPr>
+              <w:t>创建一个专门的社交媒体群组，用于讨论项目进展、分享见解和建立更紧密的联系。</w:t>
+            </w:r>
+          </w:p>
+        </w:tc>
+      </w:tr>
+      <w:tr>
+        <w:tblPrEx>
+          <w:tblBorders>
+            <w:top w:val="single" w:color="auto" w:sz="4" w:space="0"/>
+            <w:left w:val="single" w:color="auto" w:sz="4" w:space="0"/>
+            <w:bottom w:val="single" w:color="auto" w:sz="4" w:space="0"/>
+            <w:right w:val="single" w:color="auto" w:sz="4" w:space="0"/>
+            <w:insideH w:val="single" w:color="auto" w:sz="4" w:space="0"/>
+            <w:insideV w:val="single" w:color="auto" w:sz="4" w:space="0"/>
+          </w:tblBorders>
+          <w:tblCellMar>
+            <w:left w:w="108" w:type="dxa"/>
+            <w:right w:w="108" w:type="dxa"/>
+          </w:tblCellMar>
+        </w:tblPrEx>
+        <w:trPr>
+          <w:trHeight w:val="624" w:hRule="atLeast"/>
+        </w:trPr>
+        <w:tc>
+          <w:tcPr>
+            <w:tcW w:w="1582" w:type="dxa"/>
+            <w:vAlign w:val="center"/>
+          </w:tcPr>
+          <w:p>
+            <w:pPr>
+              <w:keepNext w:val="0"/>
+              <w:keepLines w:val="0"/>
+              <w:widowControl/>
+              <w:suppressLineNumbers w:val="0"/>
+              <w:spacing w:line="26" w:lineRule="atLeast"/>
+              <w:ind w:left="0" w:leftChars="0" w:firstLine="0" w:firstLineChars="0"/>
+              <w:jc w:val="both"/>
+              <w:textAlignment w:val="baseline"/>
+              <w:rPr>
+                <w:rFonts w:hint="eastAsia"/>
+                <w:sz w:val="24"/>
+                <w:szCs w:val="24"/>
+                <w:vertAlign w:val="baseline"/>
+                <w:lang w:val="en-US" w:eastAsia="zh-CN"/>
+              </w:rPr>
+            </w:pPr>
+            <w:r>
+              <w:rPr>
+                <w:rFonts w:hint="default" w:ascii="Segoe UI" w:hAnsi="Segoe UI" w:eastAsia="Segoe UI" w:cs="Segoe UI"/>
+                <w:i w:val="0"/>
+                <w:iCs w:val="0"/>
+                <w:caps w:val="0"/>
+                <w:color w:val="000000"/>
+                <w:spacing w:val="0"/>
+                <w:kern w:val="0"/>
+                <w:sz w:val="18"/>
+                <w:szCs w:val="18"/>
+                <w:vertAlign w:val="baseline"/>
+                <w:lang w:val="en-US" w:eastAsia="zh-CN" w:bidi="ar"/>
+              </w:rPr>
+              <w:t>反馈机制</w:t>
+            </w:r>
+          </w:p>
+        </w:tc>
+        <w:tc>
+          <w:tcPr>
+            <w:tcW w:w="6940" w:type="dxa"/>
+            <w:vAlign w:val="center"/>
+          </w:tcPr>
+          <w:p>
+            <w:pPr>
+              <w:keepNext w:val="0"/>
+              <w:keepLines w:val="0"/>
+              <w:widowControl/>
+              <w:suppressLineNumbers w:val="0"/>
+              <w:spacing w:line="26" w:lineRule="atLeast"/>
+              <w:ind w:left="0" w:leftChars="0" w:firstLine="0" w:firstLineChars="0"/>
+              <w:jc w:val="both"/>
+              <w:textAlignment w:val="baseline"/>
+              <w:rPr>
+                <w:rFonts w:hint="eastAsia"/>
+                <w:sz w:val="24"/>
+                <w:szCs w:val="24"/>
+                <w:vertAlign w:val="baseline"/>
+                <w:lang w:val="en-US" w:eastAsia="zh-CN"/>
+              </w:rPr>
+            </w:pPr>
+            <w:r>
+              <w:rPr>
+                <w:rFonts w:hint="default" w:ascii="Segoe UI" w:hAnsi="Segoe UI" w:eastAsia="Segoe UI" w:cs="Segoe UI"/>
+                <w:i w:val="0"/>
+                <w:iCs w:val="0"/>
+                <w:caps w:val="0"/>
+                <w:color w:val="000000"/>
+                <w:spacing w:val="0"/>
+                <w:kern w:val="0"/>
+                <w:sz w:val="18"/>
+                <w:szCs w:val="18"/>
+                <w:vertAlign w:val="baseline"/>
+                <w:lang w:val="en-US" w:eastAsia="zh-CN" w:bidi="ar"/>
+              </w:rPr>
+              <w:t>建立一个开放的反馈机制，鼓励所有项目干系人提出意见、建议和疑虑。</w:t>
+            </w:r>
+          </w:p>
+        </w:tc>
+      </w:tr>
+      <w:tr>
+        <w:tblPrEx>
+          <w:tblBorders>
+            <w:top w:val="single" w:color="auto" w:sz="4" w:space="0"/>
+            <w:left w:val="single" w:color="auto" w:sz="4" w:space="0"/>
+            <w:bottom w:val="single" w:color="auto" w:sz="4" w:space="0"/>
+            <w:right w:val="single" w:color="auto" w:sz="4" w:space="0"/>
+            <w:insideH w:val="single" w:color="auto" w:sz="4" w:space="0"/>
+            <w:insideV w:val="single" w:color="auto" w:sz="4" w:space="0"/>
+          </w:tblBorders>
+          <w:tblCellMar>
+            <w:left w:w="108" w:type="dxa"/>
+            <w:right w:w="108" w:type="dxa"/>
+          </w:tblCellMar>
+        </w:tblPrEx>
+        <w:trPr>
+          <w:trHeight w:val="624" w:hRule="atLeast"/>
+        </w:trPr>
+        <w:tc>
+          <w:tcPr>
+            <w:tcW w:w="1582" w:type="dxa"/>
+            <w:vAlign w:val="center"/>
+          </w:tcPr>
+          <w:p>
+            <w:pPr>
+              <w:keepNext w:val="0"/>
+              <w:keepLines w:val="0"/>
+              <w:widowControl/>
+              <w:suppressLineNumbers w:val="0"/>
+              <w:spacing w:line="26" w:lineRule="atLeast"/>
+              <w:ind w:left="0" w:leftChars="0" w:firstLine="0" w:firstLineChars="0"/>
+              <w:jc w:val="both"/>
+              <w:textAlignment w:val="baseline"/>
+              <w:rPr>
+                <w:rFonts w:hint="eastAsia"/>
+                <w:sz w:val="24"/>
+                <w:szCs w:val="24"/>
+                <w:vertAlign w:val="baseline"/>
+                <w:lang w:val="en-US" w:eastAsia="zh-CN"/>
+              </w:rPr>
+            </w:pPr>
+            <w:r>
+              <w:rPr>
+                <w:rFonts w:hint="default" w:ascii="Segoe UI" w:hAnsi="Segoe UI" w:eastAsia="Segoe UI" w:cs="Segoe UI"/>
+                <w:i w:val="0"/>
+                <w:iCs w:val="0"/>
+                <w:caps w:val="0"/>
+                <w:color w:val="000000"/>
+                <w:spacing w:val="0"/>
+                <w:kern w:val="0"/>
+                <w:sz w:val="18"/>
+                <w:szCs w:val="18"/>
+                <w:vertAlign w:val="baseline"/>
+                <w:lang w:val="en-US" w:eastAsia="zh-CN" w:bidi="ar"/>
+              </w:rPr>
+              <w:t>定期更新邮件</w:t>
+            </w:r>
+          </w:p>
+        </w:tc>
+        <w:tc>
+          <w:tcPr>
+            <w:tcW w:w="6940" w:type="dxa"/>
+            <w:vAlign w:val="center"/>
+          </w:tcPr>
+          <w:p>
+            <w:pPr>
+              <w:keepNext w:val="0"/>
+              <w:keepLines w:val="0"/>
+              <w:widowControl/>
+              <w:suppressLineNumbers w:val="0"/>
+              <w:spacing w:line="26" w:lineRule="atLeast"/>
+              <w:ind w:left="0" w:leftChars="0" w:firstLine="0" w:firstLineChars="0"/>
+              <w:jc w:val="both"/>
+              <w:textAlignment w:val="baseline"/>
+              <w:rPr>
+                <w:rFonts w:hint="eastAsia"/>
+                <w:sz w:val="24"/>
+                <w:szCs w:val="24"/>
+                <w:vertAlign w:val="baseline"/>
+                <w:lang w:val="en-US" w:eastAsia="zh-CN"/>
+              </w:rPr>
+            </w:pPr>
+            <w:r>
+              <w:rPr>
+                <w:rFonts w:hint="default" w:ascii="Segoe UI" w:hAnsi="Segoe UI" w:eastAsia="Segoe UI" w:cs="Segoe UI"/>
+                <w:i w:val="0"/>
+                <w:iCs w:val="0"/>
+                <w:caps w:val="0"/>
+                <w:color w:val="000000"/>
+                <w:spacing w:val="0"/>
+                <w:kern w:val="0"/>
+                <w:sz w:val="18"/>
+                <w:szCs w:val="18"/>
+                <w:vertAlign w:val="baseline"/>
+                <w:lang w:val="en-US" w:eastAsia="zh-CN" w:bidi="ar"/>
+              </w:rPr>
+              <w:t>在项目重要里程碑或事件发生时，发送定期更新邮件，通知所有干系人项目的最新情况、下一步计划和需要关注的问题。</w:t>
+            </w:r>
+          </w:p>
+        </w:tc>
+      </w:tr>
+      <w:tr>
+        <w:tblPrEx>
+          <w:tblBorders>
+            <w:top w:val="single" w:color="auto" w:sz="4" w:space="0"/>
+            <w:left w:val="single" w:color="auto" w:sz="4" w:space="0"/>
+            <w:bottom w:val="single" w:color="auto" w:sz="4" w:space="0"/>
+            <w:right w:val="single" w:color="auto" w:sz="4" w:space="0"/>
+            <w:insideH w:val="single" w:color="auto" w:sz="4" w:space="0"/>
+            <w:insideV w:val="single" w:color="auto" w:sz="4" w:space="0"/>
+          </w:tblBorders>
+          <w:tblCellMar>
+            <w:left w:w="108" w:type="dxa"/>
+            <w:right w:w="108" w:type="dxa"/>
+          </w:tblCellMar>
+        </w:tblPrEx>
+        <w:trPr>
+          <w:trHeight w:val="624" w:hRule="atLeast"/>
+        </w:trPr>
+        <w:tc>
+          <w:tcPr>
+            <w:tcW w:w="1582" w:type="dxa"/>
+            <w:vAlign w:val="center"/>
+          </w:tcPr>
+          <w:p>
+            <w:pPr>
+              <w:keepNext w:val="0"/>
+              <w:keepLines w:val="0"/>
+              <w:widowControl/>
+              <w:suppressLineNumbers w:val="0"/>
+              <w:spacing w:line="26" w:lineRule="atLeast"/>
+              <w:ind w:left="0" w:leftChars="0" w:firstLine="0" w:firstLineChars="0"/>
+              <w:jc w:val="both"/>
+              <w:textAlignment w:val="baseline"/>
+              <w:rPr>
+                <w:rFonts w:hint="eastAsia"/>
+                <w:sz w:val="24"/>
+                <w:szCs w:val="24"/>
+                <w:vertAlign w:val="baseline"/>
+                <w:lang w:val="en-US" w:eastAsia="zh-CN"/>
+              </w:rPr>
+            </w:pPr>
+            <w:r>
+              <w:rPr>
+                <w:rFonts w:hint="default" w:ascii="Segoe UI" w:hAnsi="Segoe UI" w:eastAsia="Segoe UI" w:cs="Segoe UI"/>
+                <w:i w:val="0"/>
+                <w:iCs w:val="0"/>
+                <w:caps w:val="0"/>
+                <w:color w:val="000000"/>
+                <w:spacing w:val="0"/>
+                <w:kern w:val="0"/>
+                <w:sz w:val="18"/>
+                <w:szCs w:val="18"/>
+                <w:vertAlign w:val="baseline"/>
+                <w:lang w:val="en-US" w:eastAsia="zh-CN" w:bidi="ar"/>
+              </w:rPr>
+              <w:t>一对一会议</w:t>
+            </w:r>
+          </w:p>
+        </w:tc>
+        <w:tc>
+          <w:tcPr>
+            <w:tcW w:w="6940" w:type="dxa"/>
+            <w:vAlign w:val="center"/>
+          </w:tcPr>
+          <w:p>
+            <w:pPr>
+              <w:keepNext w:val="0"/>
+              <w:keepLines w:val="0"/>
+              <w:widowControl/>
+              <w:suppressLineNumbers w:val="0"/>
+              <w:spacing w:line="26" w:lineRule="atLeast"/>
+              <w:ind w:left="0" w:leftChars="0" w:firstLine="0" w:firstLineChars="0"/>
+              <w:jc w:val="both"/>
+              <w:textAlignment w:val="baseline"/>
+              <w:rPr>
+                <w:rFonts w:hint="eastAsia"/>
+                <w:sz w:val="24"/>
+                <w:szCs w:val="24"/>
+                <w:vertAlign w:val="baseline"/>
+                <w:lang w:val="en-US" w:eastAsia="zh-CN"/>
+              </w:rPr>
+            </w:pPr>
+            <w:r>
+              <w:rPr>
+                <w:rFonts w:hint="default" w:ascii="Segoe UI" w:hAnsi="Segoe UI" w:eastAsia="Segoe UI" w:cs="Segoe UI"/>
+                <w:i w:val="0"/>
+                <w:iCs w:val="0"/>
+                <w:caps w:val="0"/>
+                <w:color w:val="000000"/>
+                <w:spacing w:val="0"/>
+                <w:kern w:val="0"/>
+                <w:sz w:val="18"/>
+                <w:szCs w:val="18"/>
+                <w:vertAlign w:val="baseline"/>
+                <w:lang w:val="en-US" w:eastAsia="zh-CN" w:bidi="ar"/>
+              </w:rPr>
+              <w:t>与关键干系人进行一对一的会议，特别是项目负责人与上级管理者、客户代表、用户代表等之间的沟通，可以更深入地了解他们的需求和关注点。</w:t>
+            </w:r>
+          </w:p>
+        </w:tc>
+      </w:tr>
+      <w:tr>
+        <w:tblPrEx>
+          <w:tblBorders>
+            <w:top w:val="single" w:color="auto" w:sz="4" w:space="0"/>
+            <w:left w:val="single" w:color="auto" w:sz="4" w:space="0"/>
+            <w:bottom w:val="single" w:color="auto" w:sz="4" w:space="0"/>
+            <w:right w:val="single" w:color="auto" w:sz="4" w:space="0"/>
+            <w:insideH w:val="single" w:color="auto" w:sz="4" w:space="0"/>
+            <w:insideV w:val="single" w:color="auto" w:sz="4" w:space="0"/>
+          </w:tblBorders>
+          <w:tblCellMar>
+            <w:left w:w="108" w:type="dxa"/>
+            <w:right w:w="108" w:type="dxa"/>
+          </w:tblCellMar>
+        </w:tblPrEx>
+        <w:trPr>
+          <w:trHeight w:val="624" w:hRule="atLeast"/>
+        </w:trPr>
+        <w:tc>
+          <w:tcPr>
+            <w:tcW w:w="1582" w:type="dxa"/>
+            <w:vAlign w:val="center"/>
+          </w:tcPr>
+          <w:p>
+            <w:pPr>
+              <w:keepNext w:val="0"/>
+              <w:keepLines w:val="0"/>
+              <w:widowControl/>
+              <w:suppressLineNumbers w:val="0"/>
+              <w:spacing w:line="26" w:lineRule="atLeast"/>
+              <w:ind w:left="0" w:leftChars="0" w:firstLine="0" w:firstLineChars="0"/>
+              <w:jc w:val="both"/>
+              <w:textAlignment w:val="baseline"/>
+              <w:rPr>
+                <w:rFonts w:hint="eastAsia"/>
+                <w:sz w:val="24"/>
+                <w:szCs w:val="24"/>
+                <w:vertAlign w:val="baseline"/>
+                <w:lang w:val="en-US" w:eastAsia="zh-CN"/>
+              </w:rPr>
+            </w:pPr>
+            <w:r>
+              <w:rPr>
+                <w:rFonts w:hint="default" w:ascii="Segoe UI" w:hAnsi="Segoe UI" w:eastAsia="Segoe UI" w:cs="Segoe UI"/>
+                <w:i w:val="0"/>
+                <w:iCs w:val="0"/>
+                <w:caps w:val="0"/>
+                <w:color w:val="000000"/>
+                <w:spacing w:val="0"/>
+                <w:kern w:val="0"/>
+                <w:sz w:val="18"/>
+                <w:szCs w:val="18"/>
+                <w:vertAlign w:val="baseline"/>
+                <w:lang w:val="en-US" w:eastAsia="zh-CN" w:bidi="ar"/>
+              </w:rPr>
+              <w:t>培训和工作坊</w:t>
+            </w:r>
+          </w:p>
+        </w:tc>
+        <w:tc>
+          <w:tcPr>
+            <w:tcW w:w="6940" w:type="dxa"/>
+            <w:vAlign w:val="center"/>
+          </w:tcPr>
+          <w:p>
+            <w:pPr>
+              <w:keepNext w:val="0"/>
+              <w:keepLines w:val="0"/>
+              <w:widowControl/>
+              <w:suppressLineNumbers w:val="0"/>
+              <w:spacing w:line="26" w:lineRule="atLeast"/>
+              <w:ind w:left="0" w:leftChars="0" w:firstLine="0" w:firstLineChars="0"/>
+              <w:jc w:val="both"/>
+              <w:textAlignment w:val="baseline"/>
+              <w:rPr>
+                <w:rFonts w:hint="eastAsia"/>
+                <w:sz w:val="24"/>
+                <w:szCs w:val="24"/>
+                <w:vertAlign w:val="baseline"/>
+                <w:lang w:val="en-US" w:eastAsia="zh-CN"/>
+              </w:rPr>
+            </w:pPr>
+            <w:r>
+              <w:rPr>
+                <w:rFonts w:hint="default" w:ascii="Segoe UI" w:hAnsi="Segoe UI" w:eastAsia="Segoe UI" w:cs="Segoe UI"/>
+                <w:i w:val="0"/>
+                <w:iCs w:val="0"/>
+                <w:caps w:val="0"/>
+                <w:color w:val="000000"/>
+                <w:spacing w:val="0"/>
+                <w:kern w:val="0"/>
+                <w:sz w:val="18"/>
+                <w:szCs w:val="18"/>
+                <w:vertAlign w:val="baseline"/>
+                <w:lang w:val="en-US" w:eastAsia="zh-CN" w:bidi="ar"/>
+              </w:rPr>
+              <w:t>对于非项目团队成员的干系人，如客户代表、用户代表等，组织培训和工作坊，帮助他们更好地理解项目的背景、目标和进展。</w:t>
+            </w:r>
+          </w:p>
+        </w:tc>
+      </w:tr>
+    </w:tbl>
+    <w:p>
+      <w:pPr>
+        <w:ind w:firstLine="480" w:firstLineChars="200"/>
+        <w:rPr>
+          <w:rFonts w:hint="eastAsia"/>
+          <w:sz w:val="24"/>
+          <w:szCs w:val="24"/>
+          <w:lang w:val="en-US" w:eastAsia="zh-CN"/>
+        </w:rPr>
+      </w:pPr>
+    </w:p>
+    <w:p>
+      <w:pPr>
+        <w:ind w:firstLine="480" w:firstLineChars="200"/>
+        <w:rPr>
+          <w:rFonts w:hint="default"/>
+          <w:sz w:val="24"/>
+          <w:szCs w:val="24"/>
+          <w:lang w:val="en-US" w:eastAsia="zh-CN"/>
+        </w:rPr>
+      </w:pPr>
+      <w:bookmarkStart w:id="11" w:name="_GoBack"/>
+      <w:bookmarkEnd w:id="11"/>
+    </w:p>
+    <w:p>
+      <w:pPr>
+        <w:rPr>
+          <w:rFonts w:hint="default"/>
+          <w:sz w:val="24"/>
+          <w:szCs w:val="24"/>
+          <w:lang w:val="en-US" w:eastAsia="zh-CN"/>
+        </w:rPr>
+      </w:pPr>
+      <w:r>
+        <w:rPr>
+          <w:rFonts w:hint="eastAsia"/>
+          <w:sz w:val="24"/>
+          <w:szCs w:val="24"/>
+          <w:lang w:val="en-US" w:eastAsia="zh-CN"/>
+        </w:rPr>
+        <w:t>4.4 项目变更</w:t>
+      </w:r>
+    </w:p>
+    <w:tbl>
+      <w:tblPr>
+        <w:tblStyle w:val="7"/>
+        <w:tblW w:w="0" w:type="auto"/>
+        <w:tblInd w:w="0" w:type="dxa"/>
+        <w:tblBorders>
+          <w:top w:val="single" w:color="auto" w:sz="4" w:space="0"/>
+          <w:left w:val="single" w:color="auto" w:sz="4" w:space="0"/>
+          <w:bottom w:val="single" w:color="auto" w:sz="4" w:space="0"/>
+          <w:right w:val="single" w:color="auto" w:sz="4" w:space="0"/>
+          <w:insideH w:val="single" w:color="auto" w:sz="4" w:space="0"/>
+          <w:insideV w:val="single" w:color="auto" w:sz="4" w:space="0"/>
+        </w:tblBorders>
+        <w:tblLayout w:type="autofit"/>
+        <w:tblCellMar>
+          <w:top w:w="0" w:type="dxa"/>
+          <w:left w:w="108" w:type="dxa"/>
+          <w:bottom w:w="0" w:type="dxa"/>
+          <w:right w:w="108" w:type="dxa"/>
+        </w:tblCellMar>
+      </w:tblPr>
+      <w:tblGrid>
+        <w:gridCol w:w="1582"/>
+        <w:gridCol w:w="6940"/>
+      </w:tblGrid>
+      <w:tr>
+        <w:tblPrEx>
+          <w:tblBorders>
+            <w:top w:val="single" w:color="auto" w:sz="4" w:space="0"/>
+            <w:left w:val="single" w:color="auto" w:sz="4" w:space="0"/>
+            <w:bottom w:val="single" w:color="auto" w:sz="4" w:space="0"/>
+            <w:right w:val="single" w:color="auto" w:sz="4" w:space="0"/>
+            <w:insideH w:val="single" w:color="auto" w:sz="4" w:space="0"/>
+            <w:insideV w:val="single" w:color="auto" w:sz="4" w:space="0"/>
+          </w:tblBorders>
+          <w:tblCellMar>
+            <w:top w:w="0" w:type="dxa"/>
+            <w:left w:w="108" w:type="dxa"/>
+            <w:bottom w:w="0" w:type="dxa"/>
+            <w:right w:w="108" w:type="dxa"/>
+          </w:tblCellMar>
+        </w:tblPrEx>
+        <w:trPr>
+          <w:trHeight w:val="624" w:hRule="atLeast"/>
+        </w:trPr>
+        <w:tc>
+          <w:tcPr>
+            <w:tcW w:w="1582" w:type="dxa"/>
+            <w:vAlign w:val="center"/>
+          </w:tcPr>
+          <w:p>
+            <w:pPr>
+              <w:keepNext w:val="0"/>
+              <w:keepLines w:val="0"/>
+              <w:widowControl/>
+              <w:suppressLineNumbers w:val="0"/>
+              <w:spacing w:line="26" w:lineRule="atLeast"/>
+              <w:ind w:left="0" w:leftChars="0" w:firstLine="0" w:firstLineChars="0"/>
+              <w:jc w:val="left"/>
+              <w:textAlignment w:val="bottom"/>
+              <w:rPr>
+                <w:rFonts w:hint="eastAsia" w:ascii="宋体" w:hAnsi="宋体" w:eastAsia="宋体" w:cs="宋体"/>
+                <w:color w:val="auto"/>
+                <w:sz w:val="21"/>
+                <w:szCs w:val="21"/>
+                <w:vertAlign w:val="baseline"/>
+                <w:lang w:val="en-US" w:eastAsia="zh-CN"/>
+              </w:rPr>
+            </w:pPr>
+            <w:r>
+              <w:rPr>
+                <w:rFonts w:hint="eastAsia" w:ascii="宋体" w:hAnsi="宋体" w:eastAsia="宋体" w:cs="宋体"/>
+                <w:b/>
+                <w:bCs/>
+                <w:i w:val="0"/>
+                <w:iCs w:val="0"/>
+                <w:caps w:val="0"/>
+                <w:color w:val="auto"/>
+                <w:spacing w:val="0"/>
+                <w:kern w:val="0"/>
+                <w:sz w:val="21"/>
+                <w:szCs w:val="21"/>
+                <w:lang w:val="en-US" w:eastAsia="zh-CN" w:bidi="ar"/>
+              </w:rPr>
+              <w:t>步骤</w:t>
+            </w:r>
+          </w:p>
+        </w:tc>
+        <w:tc>
+          <w:tcPr>
+            <w:tcW w:w="6940" w:type="dxa"/>
+            <w:vAlign w:val="center"/>
+          </w:tcPr>
+          <w:p>
+            <w:pPr>
+              <w:keepNext w:val="0"/>
+              <w:keepLines w:val="0"/>
+              <w:widowControl/>
+              <w:suppressLineNumbers w:val="0"/>
+              <w:spacing w:line="26" w:lineRule="atLeast"/>
+              <w:ind w:left="0" w:leftChars="0" w:firstLine="0" w:firstLineChars="0"/>
+              <w:jc w:val="left"/>
+              <w:textAlignment w:val="bottom"/>
+              <w:rPr>
+                <w:rFonts w:hint="eastAsia" w:ascii="宋体" w:hAnsi="宋体" w:eastAsia="宋体" w:cs="宋体"/>
+                <w:color w:val="auto"/>
+                <w:sz w:val="21"/>
+                <w:szCs w:val="21"/>
+                <w:vertAlign w:val="baseline"/>
+                <w:lang w:val="en-US" w:eastAsia="zh-CN"/>
+              </w:rPr>
+            </w:pPr>
+            <w:r>
+              <w:rPr>
+                <w:rFonts w:hint="eastAsia" w:ascii="宋体" w:hAnsi="宋体" w:eastAsia="宋体" w:cs="宋体"/>
+                <w:b/>
+                <w:bCs/>
+                <w:i w:val="0"/>
+                <w:iCs w:val="0"/>
+                <w:caps w:val="0"/>
+                <w:color w:val="auto"/>
+                <w:spacing w:val="0"/>
+                <w:kern w:val="0"/>
+                <w:sz w:val="21"/>
+                <w:szCs w:val="21"/>
+                <w:lang w:val="en-US" w:eastAsia="zh-CN" w:bidi="ar"/>
+              </w:rPr>
+              <w:t>描述</w:t>
+            </w:r>
+          </w:p>
+        </w:tc>
+      </w:tr>
+      <w:tr>
+        <w:tblPrEx>
+          <w:tblBorders>
+            <w:top w:val="single" w:color="auto" w:sz="4" w:space="0"/>
+            <w:left w:val="single" w:color="auto" w:sz="4" w:space="0"/>
+            <w:bottom w:val="single" w:color="auto" w:sz="4" w:space="0"/>
+            <w:right w:val="single" w:color="auto" w:sz="4" w:space="0"/>
+            <w:insideH w:val="single" w:color="auto" w:sz="4" w:space="0"/>
+            <w:insideV w:val="single" w:color="auto" w:sz="4" w:space="0"/>
+          </w:tblBorders>
+          <w:tblCellMar>
+            <w:top w:w="0" w:type="dxa"/>
+            <w:left w:w="108" w:type="dxa"/>
+            <w:bottom w:w="0" w:type="dxa"/>
+            <w:right w:w="108" w:type="dxa"/>
+          </w:tblCellMar>
+        </w:tblPrEx>
+        <w:trPr>
+          <w:trHeight w:val="624" w:hRule="atLeast"/>
+        </w:trPr>
+        <w:tc>
+          <w:tcPr>
+            <w:tcW w:w="1582" w:type="dxa"/>
+            <w:vAlign w:val="center"/>
+          </w:tcPr>
+          <w:p>
+            <w:pPr>
+              <w:keepNext w:val="0"/>
+              <w:keepLines w:val="0"/>
+              <w:widowControl/>
+              <w:suppressLineNumbers w:val="0"/>
+              <w:spacing w:line="26" w:lineRule="atLeast"/>
+              <w:ind w:left="0" w:leftChars="0" w:firstLine="0" w:firstLineChars="0"/>
+              <w:jc w:val="left"/>
+              <w:textAlignment w:val="baseline"/>
+              <w:rPr>
+                <w:rFonts w:hint="eastAsia" w:ascii="宋体" w:hAnsi="宋体" w:eastAsia="宋体" w:cs="宋体"/>
+                <w:color w:val="auto"/>
+                <w:sz w:val="21"/>
+                <w:szCs w:val="21"/>
+                <w:vertAlign w:val="baseline"/>
+                <w:lang w:val="en-US" w:eastAsia="zh-CN"/>
+              </w:rPr>
+            </w:pPr>
+            <w:r>
+              <w:rPr>
+                <w:rFonts w:hint="eastAsia" w:ascii="宋体" w:hAnsi="宋体" w:eastAsia="宋体" w:cs="宋体"/>
+                <w:i w:val="0"/>
+                <w:iCs w:val="0"/>
+                <w:caps w:val="0"/>
+                <w:color w:val="auto"/>
+                <w:spacing w:val="0"/>
+                <w:kern w:val="0"/>
+                <w:sz w:val="21"/>
+                <w:szCs w:val="21"/>
+                <w:vertAlign w:val="baseline"/>
+                <w:lang w:val="en-US" w:eastAsia="zh-CN" w:bidi="ar"/>
+              </w:rPr>
+              <w:t>提出变更请求</w:t>
+            </w:r>
+          </w:p>
+        </w:tc>
+        <w:tc>
+          <w:tcPr>
+            <w:tcW w:w="6940" w:type="dxa"/>
+            <w:vAlign w:val="center"/>
+          </w:tcPr>
+          <w:p>
+            <w:pPr>
+              <w:keepNext w:val="0"/>
+              <w:keepLines w:val="0"/>
+              <w:widowControl/>
+              <w:suppressLineNumbers w:val="0"/>
+              <w:spacing w:line="26" w:lineRule="atLeast"/>
+              <w:ind w:left="0" w:leftChars="0" w:firstLine="0" w:firstLineChars="0"/>
+              <w:jc w:val="left"/>
+              <w:textAlignment w:val="baseline"/>
+              <w:rPr>
+                <w:rFonts w:hint="eastAsia" w:ascii="宋体" w:hAnsi="宋体" w:eastAsia="宋体" w:cs="宋体"/>
+                <w:color w:val="auto"/>
+                <w:sz w:val="21"/>
+                <w:szCs w:val="21"/>
+                <w:vertAlign w:val="baseline"/>
+                <w:lang w:val="en-US" w:eastAsia="zh-CN"/>
+              </w:rPr>
+            </w:pPr>
+            <w:r>
+              <w:rPr>
+                <w:rFonts w:hint="eastAsia" w:ascii="宋体" w:hAnsi="宋体" w:eastAsia="宋体" w:cs="宋体"/>
+                <w:i w:val="0"/>
+                <w:iCs w:val="0"/>
+                <w:caps w:val="0"/>
+                <w:color w:val="auto"/>
+                <w:spacing w:val="0"/>
+                <w:kern w:val="0"/>
+                <w:sz w:val="21"/>
+                <w:szCs w:val="21"/>
+                <w:vertAlign w:val="baseline"/>
+                <w:lang w:val="en-US" w:eastAsia="zh-CN" w:bidi="ar"/>
+              </w:rPr>
+              <w:t>任何与云南省企业就业失业数据采集系统相关的干系人（例如系统管理员、政府部门代表）可以提出变更请求。请求可能涉及新增功能、改进现有功能或修复缺陷。</w:t>
+            </w:r>
+          </w:p>
+        </w:tc>
+      </w:tr>
+      <w:tr>
+        <w:tblPrEx>
+          <w:tblBorders>
+            <w:top w:val="single" w:color="auto" w:sz="4" w:space="0"/>
+            <w:left w:val="single" w:color="auto" w:sz="4" w:space="0"/>
+            <w:bottom w:val="single" w:color="auto" w:sz="4" w:space="0"/>
+            <w:right w:val="single" w:color="auto" w:sz="4" w:space="0"/>
+            <w:insideH w:val="single" w:color="auto" w:sz="4" w:space="0"/>
+            <w:insideV w:val="single" w:color="auto" w:sz="4" w:space="0"/>
+          </w:tblBorders>
+          <w:tblCellMar>
+            <w:top w:w="0" w:type="dxa"/>
+            <w:left w:w="108" w:type="dxa"/>
+            <w:bottom w:w="0" w:type="dxa"/>
+            <w:right w:w="108" w:type="dxa"/>
+          </w:tblCellMar>
+        </w:tblPrEx>
+        <w:trPr>
+          <w:trHeight w:val="624" w:hRule="atLeast"/>
+        </w:trPr>
+        <w:tc>
+          <w:tcPr>
+            <w:tcW w:w="1582" w:type="dxa"/>
+            <w:vAlign w:val="center"/>
+          </w:tcPr>
+          <w:p>
+            <w:pPr>
+              <w:keepNext w:val="0"/>
+              <w:keepLines w:val="0"/>
+              <w:widowControl/>
+              <w:suppressLineNumbers w:val="0"/>
+              <w:spacing w:line="26" w:lineRule="atLeast"/>
+              <w:ind w:left="0" w:leftChars="0" w:firstLine="0" w:firstLineChars="0"/>
+              <w:jc w:val="left"/>
+              <w:textAlignment w:val="baseline"/>
+              <w:rPr>
+                <w:rFonts w:hint="eastAsia" w:ascii="宋体" w:hAnsi="宋体" w:eastAsia="宋体" w:cs="宋体"/>
+                <w:color w:val="auto"/>
+                <w:sz w:val="21"/>
+                <w:szCs w:val="21"/>
+                <w:vertAlign w:val="baseline"/>
+                <w:lang w:val="en-US" w:eastAsia="zh-CN"/>
+              </w:rPr>
+            </w:pPr>
+            <w:r>
+              <w:rPr>
+                <w:rFonts w:hint="eastAsia" w:ascii="宋体" w:hAnsi="宋体" w:eastAsia="宋体" w:cs="宋体"/>
+                <w:i w:val="0"/>
+                <w:iCs w:val="0"/>
+                <w:caps w:val="0"/>
+                <w:color w:val="auto"/>
+                <w:spacing w:val="0"/>
+                <w:kern w:val="0"/>
+                <w:sz w:val="21"/>
+                <w:szCs w:val="21"/>
+                <w:vertAlign w:val="baseline"/>
+                <w:lang w:val="en-US" w:eastAsia="zh-CN" w:bidi="ar"/>
+              </w:rPr>
+              <w:t>变更评估</w:t>
+            </w:r>
+          </w:p>
+        </w:tc>
+        <w:tc>
+          <w:tcPr>
+            <w:tcW w:w="6940" w:type="dxa"/>
+            <w:vAlign w:val="center"/>
+          </w:tcPr>
+          <w:p>
+            <w:pPr>
+              <w:keepNext w:val="0"/>
+              <w:keepLines w:val="0"/>
+              <w:widowControl/>
+              <w:suppressLineNumbers w:val="0"/>
+              <w:spacing w:line="26" w:lineRule="atLeast"/>
+              <w:ind w:left="0" w:leftChars="0" w:firstLine="0" w:firstLineChars="0"/>
+              <w:jc w:val="left"/>
+              <w:textAlignment w:val="baseline"/>
+              <w:rPr>
+                <w:rFonts w:hint="eastAsia" w:ascii="宋体" w:hAnsi="宋体" w:eastAsia="宋体" w:cs="宋体"/>
+                <w:color w:val="auto"/>
+                <w:sz w:val="21"/>
+                <w:szCs w:val="21"/>
+                <w:vertAlign w:val="baseline"/>
+                <w:lang w:val="en-US" w:eastAsia="zh-CN"/>
+              </w:rPr>
+            </w:pPr>
+            <w:r>
+              <w:rPr>
+                <w:rFonts w:hint="eastAsia" w:ascii="宋体" w:hAnsi="宋体" w:eastAsia="宋体" w:cs="宋体"/>
+                <w:i w:val="0"/>
+                <w:iCs w:val="0"/>
+                <w:caps w:val="0"/>
+                <w:color w:val="auto"/>
+                <w:spacing w:val="0"/>
+                <w:kern w:val="0"/>
+                <w:sz w:val="21"/>
+                <w:szCs w:val="21"/>
+                <w:vertAlign w:val="baseline"/>
+                <w:lang w:val="en-US" w:eastAsia="zh-CN" w:bidi="ar"/>
+              </w:rPr>
+              <w:t>由系统管理员和技术团队负责评估变更请求的可行性、技术复杂性和可能影响。评估包括资源需求、时间估算以及变更对系统稳定性和安全性的影响。</w:t>
+            </w:r>
+          </w:p>
+        </w:tc>
+      </w:tr>
+      <w:tr>
+        <w:tblPrEx>
+          <w:tblBorders>
+            <w:top w:val="single" w:color="auto" w:sz="4" w:space="0"/>
+            <w:left w:val="single" w:color="auto" w:sz="4" w:space="0"/>
+            <w:bottom w:val="single" w:color="auto" w:sz="4" w:space="0"/>
+            <w:right w:val="single" w:color="auto" w:sz="4" w:space="0"/>
+            <w:insideH w:val="single" w:color="auto" w:sz="4" w:space="0"/>
+            <w:insideV w:val="single" w:color="auto" w:sz="4" w:space="0"/>
+          </w:tblBorders>
+          <w:tblCellMar>
+            <w:top w:w="0" w:type="dxa"/>
+            <w:left w:w="108" w:type="dxa"/>
+            <w:bottom w:w="0" w:type="dxa"/>
+            <w:right w:w="108" w:type="dxa"/>
+          </w:tblCellMar>
+        </w:tblPrEx>
+        <w:trPr>
+          <w:trHeight w:val="624" w:hRule="atLeast"/>
+        </w:trPr>
+        <w:tc>
+          <w:tcPr>
+            <w:tcW w:w="1582" w:type="dxa"/>
+            <w:vAlign w:val="center"/>
+          </w:tcPr>
+          <w:p>
+            <w:pPr>
+              <w:keepNext w:val="0"/>
+              <w:keepLines w:val="0"/>
+              <w:widowControl/>
+              <w:suppressLineNumbers w:val="0"/>
+              <w:spacing w:line="26" w:lineRule="atLeast"/>
+              <w:ind w:left="0" w:leftChars="0" w:firstLine="0" w:firstLineChars="0"/>
+              <w:jc w:val="left"/>
+              <w:textAlignment w:val="baseline"/>
+              <w:rPr>
+                <w:rFonts w:hint="eastAsia" w:ascii="宋体" w:hAnsi="宋体" w:eastAsia="宋体" w:cs="宋体"/>
+                <w:color w:val="auto"/>
+                <w:sz w:val="21"/>
+                <w:szCs w:val="21"/>
+                <w:vertAlign w:val="baseline"/>
+                <w:lang w:val="en-US" w:eastAsia="zh-CN"/>
+              </w:rPr>
+            </w:pPr>
+            <w:r>
+              <w:rPr>
+                <w:rFonts w:hint="eastAsia" w:ascii="宋体" w:hAnsi="宋体" w:eastAsia="宋体" w:cs="宋体"/>
+                <w:i w:val="0"/>
+                <w:iCs w:val="0"/>
+                <w:caps w:val="0"/>
+                <w:color w:val="auto"/>
+                <w:spacing w:val="0"/>
+                <w:kern w:val="0"/>
+                <w:sz w:val="21"/>
+                <w:szCs w:val="21"/>
+                <w:vertAlign w:val="baseline"/>
+                <w:lang w:val="en-US" w:eastAsia="zh-CN" w:bidi="ar"/>
+              </w:rPr>
+              <w:t>变更批准</w:t>
+            </w:r>
+          </w:p>
+        </w:tc>
+        <w:tc>
+          <w:tcPr>
+            <w:tcW w:w="6940" w:type="dxa"/>
+            <w:vAlign w:val="center"/>
+          </w:tcPr>
+          <w:p>
+            <w:pPr>
+              <w:keepNext w:val="0"/>
+              <w:keepLines w:val="0"/>
+              <w:widowControl/>
+              <w:suppressLineNumbers w:val="0"/>
+              <w:spacing w:line="26" w:lineRule="atLeast"/>
+              <w:ind w:left="0" w:leftChars="0" w:firstLine="0" w:firstLineChars="0"/>
+              <w:jc w:val="left"/>
+              <w:textAlignment w:val="baseline"/>
+              <w:rPr>
+                <w:rFonts w:hint="eastAsia" w:ascii="宋体" w:hAnsi="宋体" w:eastAsia="宋体" w:cs="宋体"/>
+                <w:color w:val="auto"/>
+                <w:sz w:val="21"/>
+                <w:szCs w:val="21"/>
+                <w:vertAlign w:val="baseline"/>
+                <w:lang w:val="en-US" w:eastAsia="zh-CN"/>
+              </w:rPr>
+            </w:pPr>
+            <w:r>
+              <w:rPr>
+                <w:rFonts w:hint="eastAsia" w:ascii="宋体" w:hAnsi="宋体" w:eastAsia="宋体" w:cs="宋体"/>
+                <w:i w:val="0"/>
+                <w:iCs w:val="0"/>
+                <w:caps w:val="0"/>
+                <w:color w:val="auto"/>
+                <w:spacing w:val="0"/>
+                <w:kern w:val="0"/>
+                <w:sz w:val="21"/>
+                <w:szCs w:val="21"/>
+                <w:vertAlign w:val="baseline"/>
+                <w:lang w:val="en-US" w:eastAsia="zh-CN" w:bidi="ar"/>
+              </w:rPr>
+              <w:t>如果变更被认为是合理且有益的，系统管理员将与相关部门（如政府部门、技术团队）协商并确保变更得到批准。</w:t>
+            </w:r>
+          </w:p>
+        </w:tc>
+      </w:tr>
+      <w:tr>
+        <w:tblPrEx>
+          <w:tblBorders>
+            <w:top w:val="single" w:color="auto" w:sz="4" w:space="0"/>
+            <w:left w:val="single" w:color="auto" w:sz="4" w:space="0"/>
+            <w:bottom w:val="single" w:color="auto" w:sz="4" w:space="0"/>
+            <w:right w:val="single" w:color="auto" w:sz="4" w:space="0"/>
+            <w:insideH w:val="single" w:color="auto" w:sz="4" w:space="0"/>
+            <w:insideV w:val="single" w:color="auto" w:sz="4" w:space="0"/>
+          </w:tblBorders>
+          <w:tblCellMar>
+            <w:top w:w="0" w:type="dxa"/>
+            <w:left w:w="108" w:type="dxa"/>
+            <w:bottom w:w="0" w:type="dxa"/>
+            <w:right w:w="108" w:type="dxa"/>
+          </w:tblCellMar>
+        </w:tblPrEx>
+        <w:trPr>
+          <w:trHeight w:val="624" w:hRule="atLeast"/>
+        </w:trPr>
+        <w:tc>
+          <w:tcPr>
+            <w:tcW w:w="1582" w:type="dxa"/>
+            <w:vAlign w:val="center"/>
+          </w:tcPr>
+          <w:p>
+            <w:pPr>
+              <w:keepNext w:val="0"/>
+              <w:keepLines w:val="0"/>
+              <w:widowControl/>
+              <w:suppressLineNumbers w:val="0"/>
+              <w:spacing w:line="26" w:lineRule="atLeast"/>
+              <w:ind w:left="0" w:leftChars="0" w:firstLine="0" w:firstLineChars="0"/>
+              <w:jc w:val="left"/>
+              <w:textAlignment w:val="baseline"/>
+              <w:rPr>
+                <w:rFonts w:hint="eastAsia" w:ascii="宋体" w:hAnsi="宋体" w:eastAsia="宋体" w:cs="宋体"/>
+                <w:color w:val="auto"/>
+                <w:sz w:val="21"/>
+                <w:szCs w:val="21"/>
+                <w:vertAlign w:val="baseline"/>
+                <w:lang w:val="en-US" w:eastAsia="zh-CN"/>
+              </w:rPr>
+            </w:pPr>
+            <w:r>
+              <w:rPr>
+                <w:rFonts w:hint="eastAsia" w:ascii="宋体" w:hAnsi="宋体" w:eastAsia="宋体" w:cs="宋体"/>
+                <w:i w:val="0"/>
+                <w:iCs w:val="0"/>
+                <w:caps w:val="0"/>
+                <w:color w:val="auto"/>
+                <w:spacing w:val="0"/>
+                <w:kern w:val="0"/>
+                <w:sz w:val="21"/>
+                <w:szCs w:val="21"/>
+                <w:vertAlign w:val="baseline"/>
+                <w:lang w:val="en-US" w:eastAsia="zh-CN" w:bidi="ar"/>
+              </w:rPr>
+              <w:t>实施变更</w:t>
+            </w:r>
+          </w:p>
+        </w:tc>
+        <w:tc>
+          <w:tcPr>
+            <w:tcW w:w="6940" w:type="dxa"/>
+            <w:vAlign w:val="center"/>
+          </w:tcPr>
+          <w:p>
+            <w:pPr>
+              <w:keepNext w:val="0"/>
+              <w:keepLines w:val="0"/>
+              <w:widowControl/>
+              <w:suppressLineNumbers w:val="0"/>
+              <w:spacing w:line="26" w:lineRule="atLeast"/>
+              <w:ind w:left="0" w:leftChars="0" w:firstLine="0" w:firstLineChars="0"/>
+              <w:jc w:val="left"/>
+              <w:textAlignment w:val="baseline"/>
+              <w:rPr>
+                <w:rFonts w:hint="eastAsia" w:ascii="宋体" w:hAnsi="宋体" w:eastAsia="宋体" w:cs="宋体"/>
+                <w:color w:val="auto"/>
+                <w:sz w:val="21"/>
+                <w:szCs w:val="21"/>
+                <w:vertAlign w:val="baseline"/>
+                <w:lang w:val="en-US" w:eastAsia="zh-CN"/>
+              </w:rPr>
+            </w:pPr>
+            <w:r>
+              <w:rPr>
+                <w:rFonts w:hint="eastAsia" w:ascii="宋体" w:hAnsi="宋体" w:eastAsia="宋体" w:cs="宋体"/>
+                <w:i w:val="0"/>
+                <w:iCs w:val="0"/>
+                <w:caps w:val="0"/>
+                <w:color w:val="auto"/>
+                <w:spacing w:val="0"/>
+                <w:kern w:val="0"/>
+                <w:sz w:val="21"/>
+                <w:szCs w:val="21"/>
+                <w:vertAlign w:val="baseline"/>
+                <w:lang w:val="en-US" w:eastAsia="zh-CN" w:bidi="ar"/>
+              </w:rPr>
+              <w:t>技术团队根据变更计划开始实施变更，可能涉及软件开发、测试、部署等活动。在实施期间，需要确保系统的正常运行，并尽量减少对用户的影响。</w:t>
+            </w:r>
+          </w:p>
+        </w:tc>
+      </w:tr>
+      <w:tr>
+        <w:tblPrEx>
+          <w:tblBorders>
+            <w:top w:val="single" w:color="auto" w:sz="4" w:space="0"/>
+            <w:left w:val="single" w:color="auto" w:sz="4" w:space="0"/>
+            <w:bottom w:val="single" w:color="auto" w:sz="4" w:space="0"/>
+            <w:right w:val="single" w:color="auto" w:sz="4" w:space="0"/>
+            <w:insideH w:val="single" w:color="auto" w:sz="4" w:space="0"/>
+            <w:insideV w:val="single" w:color="auto" w:sz="4" w:space="0"/>
+          </w:tblBorders>
+          <w:tblCellMar>
+            <w:top w:w="0" w:type="dxa"/>
+            <w:left w:w="108" w:type="dxa"/>
+            <w:bottom w:w="0" w:type="dxa"/>
+            <w:right w:w="108" w:type="dxa"/>
+          </w:tblCellMar>
+        </w:tblPrEx>
+        <w:trPr>
+          <w:trHeight w:val="624" w:hRule="atLeast"/>
+        </w:trPr>
+        <w:tc>
+          <w:tcPr>
+            <w:tcW w:w="1582" w:type="dxa"/>
+            <w:vAlign w:val="center"/>
+          </w:tcPr>
+          <w:p>
+            <w:pPr>
+              <w:keepNext w:val="0"/>
+              <w:keepLines w:val="0"/>
+              <w:widowControl/>
+              <w:suppressLineNumbers w:val="0"/>
+              <w:spacing w:line="26" w:lineRule="atLeast"/>
+              <w:ind w:left="0" w:leftChars="0" w:firstLine="0" w:firstLineChars="0"/>
+              <w:jc w:val="left"/>
+              <w:textAlignment w:val="baseline"/>
+              <w:rPr>
+                <w:rFonts w:hint="eastAsia" w:ascii="宋体" w:hAnsi="宋体" w:eastAsia="宋体" w:cs="宋体"/>
+                <w:color w:val="auto"/>
+                <w:sz w:val="21"/>
+                <w:szCs w:val="21"/>
+                <w:vertAlign w:val="baseline"/>
+                <w:lang w:val="en-US" w:eastAsia="zh-CN"/>
+              </w:rPr>
+            </w:pPr>
+            <w:r>
+              <w:rPr>
+                <w:rFonts w:hint="eastAsia" w:ascii="宋体" w:hAnsi="宋体" w:eastAsia="宋体" w:cs="宋体"/>
+                <w:i w:val="0"/>
+                <w:iCs w:val="0"/>
+                <w:caps w:val="0"/>
+                <w:color w:val="auto"/>
+                <w:spacing w:val="0"/>
+                <w:kern w:val="0"/>
+                <w:sz w:val="21"/>
+                <w:szCs w:val="21"/>
+                <w:vertAlign w:val="baseline"/>
+                <w:lang w:val="en-US" w:eastAsia="zh-CN" w:bidi="ar"/>
+              </w:rPr>
+              <w:t>变更验证</w:t>
+            </w:r>
+          </w:p>
+        </w:tc>
+        <w:tc>
+          <w:tcPr>
+            <w:tcW w:w="6940" w:type="dxa"/>
+            <w:vAlign w:val="center"/>
+          </w:tcPr>
+          <w:p>
+            <w:pPr>
+              <w:keepNext w:val="0"/>
+              <w:keepLines w:val="0"/>
+              <w:widowControl/>
+              <w:suppressLineNumbers w:val="0"/>
+              <w:spacing w:line="26" w:lineRule="atLeast"/>
+              <w:ind w:left="0" w:leftChars="0" w:firstLine="0" w:firstLineChars="0"/>
+              <w:jc w:val="left"/>
+              <w:textAlignment w:val="baseline"/>
+              <w:rPr>
+                <w:rFonts w:hint="eastAsia" w:ascii="宋体" w:hAnsi="宋体" w:eastAsia="宋体" w:cs="宋体"/>
+                <w:color w:val="auto"/>
+                <w:sz w:val="21"/>
+                <w:szCs w:val="21"/>
+                <w:vertAlign w:val="baseline"/>
+                <w:lang w:val="en-US" w:eastAsia="zh-CN"/>
+              </w:rPr>
+            </w:pPr>
+            <w:r>
+              <w:rPr>
+                <w:rFonts w:hint="eastAsia" w:ascii="宋体" w:hAnsi="宋体" w:eastAsia="宋体" w:cs="宋体"/>
+                <w:i w:val="0"/>
+                <w:iCs w:val="0"/>
+                <w:caps w:val="0"/>
+                <w:color w:val="auto"/>
+                <w:spacing w:val="0"/>
+                <w:kern w:val="0"/>
+                <w:sz w:val="21"/>
+                <w:szCs w:val="21"/>
+                <w:vertAlign w:val="baseline"/>
+                <w:lang w:val="en-US" w:eastAsia="zh-CN" w:bidi="ar"/>
+              </w:rPr>
+              <w:t>变更实施后，进行系统测试和验证，确保新增功能的正确性、改进的有效性以及缺陷的修复。验证结果应与变更前的预期效果进行对比。</w:t>
+            </w:r>
+          </w:p>
+        </w:tc>
+      </w:tr>
+      <w:tr>
+        <w:tblPrEx>
+          <w:tblBorders>
+            <w:top w:val="single" w:color="auto" w:sz="4" w:space="0"/>
+            <w:left w:val="single" w:color="auto" w:sz="4" w:space="0"/>
+            <w:bottom w:val="single" w:color="auto" w:sz="4" w:space="0"/>
+            <w:right w:val="single" w:color="auto" w:sz="4" w:space="0"/>
+            <w:insideH w:val="single" w:color="auto" w:sz="4" w:space="0"/>
+            <w:insideV w:val="single" w:color="auto" w:sz="4" w:space="0"/>
+          </w:tblBorders>
+          <w:tblCellMar>
+            <w:top w:w="0" w:type="dxa"/>
+            <w:left w:w="108" w:type="dxa"/>
+            <w:bottom w:w="0" w:type="dxa"/>
+            <w:right w:w="108" w:type="dxa"/>
+          </w:tblCellMar>
+        </w:tblPrEx>
+        <w:trPr>
+          <w:trHeight w:val="624" w:hRule="atLeast"/>
+        </w:trPr>
+        <w:tc>
+          <w:tcPr>
+            <w:tcW w:w="1582" w:type="dxa"/>
+            <w:vAlign w:val="center"/>
+          </w:tcPr>
+          <w:p>
+            <w:pPr>
+              <w:keepNext w:val="0"/>
+              <w:keepLines w:val="0"/>
+              <w:widowControl/>
+              <w:suppressLineNumbers w:val="0"/>
+              <w:spacing w:line="26" w:lineRule="atLeast"/>
+              <w:ind w:left="0" w:leftChars="0" w:firstLine="0" w:firstLineChars="0"/>
+              <w:jc w:val="left"/>
+              <w:textAlignment w:val="baseline"/>
+              <w:rPr>
+                <w:rFonts w:hint="eastAsia" w:ascii="宋体" w:hAnsi="宋体" w:eastAsia="宋体" w:cs="宋体"/>
+                <w:color w:val="auto"/>
+                <w:sz w:val="21"/>
+                <w:szCs w:val="21"/>
+                <w:vertAlign w:val="baseline"/>
+                <w:lang w:val="en-US" w:eastAsia="zh-CN"/>
+              </w:rPr>
+            </w:pPr>
+            <w:r>
+              <w:rPr>
+                <w:rFonts w:hint="eastAsia" w:ascii="宋体" w:hAnsi="宋体" w:eastAsia="宋体" w:cs="宋体"/>
+                <w:i w:val="0"/>
+                <w:iCs w:val="0"/>
+                <w:caps w:val="0"/>
+                <w:color w:val="auto"/>
+                <w:spacing w:val="0"/>
+                <w:kern w:val="0"/>
+                <w:sz w:val="21"/>
+                <w:szCs w:val="21"/>
+                <w:vertAlign w:val="baseline"/>
+                <w:lang w:val="en-US" w:eastAsia="zh-CN" w:bidi="ar"/>
+              </w:rPr>
+              <w:t>变更关闭</w:t>
+            </w:r>
+          </w:p>
+        </w:tc>
+        <w:tc>
+          <w:tcPr>
+            <w:tcW w:w="6940" w:type="dxa"/>
+            <w:vAlign w:val="center"/>
+          </w:tcPr>
+          <w:p>
+            <w:pPr>
+              <w:keepNext w:val="0"/>
+              <w:keepLines w:val="0"/>
+              <w:widowControl/>
+              <w:suppressLineNumbers w:val="0"/>
+              <w:spacing w:line="26" w:lineRule="atLeast"/>
+              <w:ind w:left="0" w:leftChars="0" w:firstLine="0" w:firstLineChars="0"/>
+              <w:jc w:val="left"/>
+              <w:textAlignment w:val="baseline"/>
+              <w:rPr>
+                <w:rFonts w:hint="eastAsia" w:ascii="宋体" w:hAnsi="宋体" w:eastAsia="宋体" w:cs="宋体"/>
+                <w:color w:val="auto"/>
+                <w:sz w:val="21"/>
+                <w:szCs w:val="21"/>
+                <w:vertAlign w:val="baseline"/>
+                <w:lang w:val="en-US" w:eastAsia="zh-CN"/>
+              </w:rPr>
+            </w:pPr>
+            <w:r>
+              <w:rPr>
+                <w:rFonts w:hint="eastAsia" w:ascii="宋体" w:hAnsi="宋体" w:eastAsia="宋体" w:cs="宋体"/>
+                <w:i w:val="0"/>
+                <w:iCs w:val="0"/>
+                <w:caps w:val="0"/>
+                <w:color w:val="auto"/>
+                <w:spacing w:val="0"/>
+                <w:kern w:val="0"/>
+                <w:sz w:val="21"/>
+                <w:szCs w:val="21"/>
+                <w:vertAlign w:val="baseline"/>
+                <w:lang w:val="en-US" w:eastAsia="zh-CN" w:bidi="ar"/>
+              </w:rPr>
+              <w:t>一旦变更通过验证，系统管理员将变更标记为已关闭，并确保相应的文档、记录得到更新。同时，通知所有相关部门和用户系统已经更新，并提供必要的培训和支持。</w:t>
+            </w:r>
+          </w:p>
+        </w:tc>
+      </w:tr>
+    </w:tbl>
+    <w:p>
+      <w:pPr>
+        <w:ind w:firstLine="420" w:firstLineChars="200"/>
+        <w:rPr>
+          <w:rFonts w:hint="default"/>
+          <w:lang w:val="en-US" w:eastAsia="zh-CN"/>
+        </w:rPr>
+      </w:pPr>
+    </w:p>
     <w:sectPr>
       <w:pgSz w:w="11906" w:h="16838"/>
       <w:pgMar w:top="1440" w:right="1800" w:bottom="1440" w:left="1800" w:header="851" w:footer="992" w:gutter="0"/>
@@ -5211,7 +8953,7 @@
     <w:lsdException w:qFormat="1" w:unhideWhenUsed="0" w:uiPriority="0" w:semiHidden="0" w:name="Normal"/>
     <w:lsdException w:qFormat="1" w:unhideWhenUsed="0" w:uiPriority="9" w:semiHidden="0" w:name="heading 1"/>
     <w:lsdException w:qFormat="1" w:uiPriority="9" w:semiHidden="0" w:name="heading 2"/>
-    <w:lsdException w:qFormat="1" w:uiPriority="0" w:name="heading 3"/>
+    <w:lsdException w:qFormat="1" w:uiPriority="0" w:semiHidden="0" w:name="heading 3"/>
     <w:lsdException w:qFormat="1" w:uiPriority="0" w:name="heading 4"/>
     <w:lsdException w:qFormat="1" w:uiPriority="0" w:name="heading 5"/>
     <w:lsdException w:qFormat="1" w:uiPriority="0" w:name="heading 6"/>
@@ -5273,7 +9015,7 @@
     <w:lsdException w:qFormat="1" w:unhideWhenUsed="0" w:uiPriority="0" w:semiHidden="0" w:name="Title"/>
     <w:lsdException w:unhideWhenUsed="0" w:uiPriority="0" w:semiHidden="0" w:name="Closing"/>
     <w:lsdException w:unhideWhenUsed="0" w:uiPriority="0" w:semiHidden="0" w:name="Signature"/>
-    <w:lsdException w:unhideWhenUsed="0" w:uiPriority="0" w:name="Default Paragraph Font"/>
+    <w:lsdException w:qFormat="1" w:unhideWhenUsed="0" w:uiPriority="0" w:name="Default Paragraph Font"/>
     <w:lsdException w:unhideWhenUsed="0" w:uiPriority="0" w:semiHidden="0" w:name="Body Text"/>
     <w:lsdException w:unhideWhenUsed="0" w:uiPriority="0" w:semiHidden="0" w:name="Body Text Indent"/>
     <w:lsdException w:unhideWhenUsed="0" w:uiPriority="0" w:semiHidden="0" w:name="List Continue"/>
@@ -5300,7 +9042,7 @@
     <w:lsdException w:unhideWhenUsed="0" w:uiPriority="0" w:semiHidden="0" w:name="Document Map"/>
     <w:lsdException w:unhideWhenUsed="0" w:uiPriority="0" w:semiHidden="0" w:name="Plain Text"/>
     <w:lsdException w:unhideWhenUsed="0" w:uiPriority="0" w:semiHidden="0" w:name="E-mail Signature"/>
-    <w:lsdException w:uiPriority="99" w:semiHidden="0" w:name="Normal (Web)"/>
+    <w:lsdException w:qFormat="1" w:uiPriority="99" w:semiHidden="0" w:name="Normal (Web)"/>
     <w:lsdException w:unhideWhenUsed="0" w:uiPriority="0" w:semiHidden="0" w:name="HTML Acronym"/>
     <w:lsdException w:unhideWhenUsed="0" w:uiPriority="0" w:semiHidden="0" w:name="HTML Address"/>
     <w:lsdException w:unhideWhenUsed="0" w:uiPriority="0" w:semiHidden="0" w:name="HTML Cite"/>
@@ -5356,7 +9098,7 @@
     <w:lsdException w:unhideWhenUsed="0" w:uiPriority="0" w:semiHidden="0" w:name="Table Web 2"/>
     <w:lsdException w:unhideWhenUsed="0" w:uiPriority="0" w:semiHidden="0" w:name="Table Web 3"/>
     <w:lsdException w:unhideWhenUsed="0" w:uiPriority="0" w:semiHidden="0" w:name="Balloon Text"/>
-    <w:lsdException w:unhideWhenUsed="0" w:uiPriority="39" w:semiHidden="0" w:name="Table Grid"/>
+    <w:lsdException w:qFormat="1" w:unhideWhenUsed="0" w:uiPriority="39" w:semiHidden="0" w:name="Table Grid"/>
     <w:lsdException w:unhideWhenUsed="0" w:uiPriority="0" w:semiHidden="0" w:name="Table Theme"/>
     <w:lsdException w:unhideWhenUsed="0" w:uiPriority="60" w:semiHidden="0" w:name="Light Shading"/>
     <w:lsdException w:unhideWhenUsed="0" w:uiPriority="61" w:semiHidden="0" w:name="Light List"/>
@@ -5476,6 +9218,7 @@
     <w:name w:val="heading 1"/>
     <w:basedOn w:val="1"/>
     <w:next w:val="1"/>
+    <w:autoRedefine/>
     <w:qFormat/>
     <w:uiPriority w:val="9"/>
     <w:pPr>
@@ -5497,6 +9240,7 @@
     <w:name w:val="heading 2"/>
     <w:basedOn w:val="1"/>
     <w:next w:val="1"/>
+    <w:autoRedefine/>
     <w:unhideWhenUsed/>
     <w:qFormat/>
     <w:uiPriority w:val="9"/>
@@ -5514,13 +9258,34 @@
       <w:szCs w:val="32"/>
     </w:rPr>
   </w:style>
-  <w:style w:type="character" w:default="1" w:styleId="7">
+  <w:style w:type="paragraph" w:styleId="4">
+    <w:name w:val="heading 3"/>
+    <w:basedOn w:val="1"/>
+    <w:next w:val="1"/>
+    <w:unhideWhenUsed/>
+    <w:qFormat/>
+    <w:uiPriority w:val="0"/>
+    <w:pPr>
+      <w:keepNext/>
+      <w:keepLines/>
+      <w:spacing w:before="260" w:beforeLines="0" w:beforeAutospacing="0" w:after="260" w:afterLines="0" w:afterAutospacing="0" w:line="413" w:lineRule="auto"/>
+      <w:outlineLvl w:val="2"/>
+    </w:pPr>
+    <w:rPr>
+      <w:b/>
+      <w:sz w:val="32"/>
+    </w:rPr>
+  </w:style>
+  <w:style w:type="character" w:default="1" w:styleId="8">
     <w:name w:val="Default Paragraph Font"/>
+    <w:autoRedefine/>
     <w:semiHidden/>
+    <w:qFormat/>
     <w:uiPriority w:val="0"/>
   </w:style>
-  <w:style w:type="table" w:default="1" w:styleId="5">
+  <w:style w:type="table" w:default="1" w:styleId="6">
     <w:name w:val="Normal Table"/>
+    <w:autoRedefine/>
     <w:semiHidden/>
     <w:uiPriority w:val="0"/>
     <w:tblPr>
@@ -5532,10 +9297,12 @@
       </w:tblCellMar>
     </w:tblPr>
   </w:style>
-  <w:style w:type="paragraph" w:styleId="4">
+  <w:style w:type="paragraph" w:styleId="5">
     <w:name w:val="Normal (Web)"/>
     <w:basedOn w:val="1"/>
+    <w:autoRedefine/>
     <w:unhideWhenUsed/>
+    <w:qFormat/>
     <w:uiPriority w:val="99"/>
     <w:pPr>
       <w:spacing w:before="100" w:beforeAutospacing="1" w:after="100" w:afterAutospacing="1"/>
@@ -5547,9 +9314,11 @@
       <w:szCs w:val="24"/>
     </w:rPr>
   </w:style>
-  <w:style w:type="table" w:styleId="6">
+  <w:style w:type="table" w:styleId="7">
     <w:name w:val="Table Grid"/>
-    <w:basedOn w:val="5"/>
+    <w:basedOn w:val="6"/>
+    <w:autoRedefine/>
+    <w:qFormat/>
     <w:uiPriority w:val="39"/>
     <w:pPr>
       <w:spacing w:line="240" w:lineRule="auto"/>
@@ -5565,9 +9334,10 @@
       </w:tblBorders>
     </w:tblPr>
   </w:style>
-  <w:style w:type="character" w:styleId="8">
+  <w:style w:type="character" w:styleId="9">
     <w:name w:val="Strong"/>
-    <w:basedOn w:val="7"/>
+    <w:basedOn w:val="8"/>
+    <w:autoRedefine/>
     <w:qFormat/>
     <w:uiPriority w:val="22"/>
     <w:rPr>
@@ -5575,9 +9345,18 @@
       <w:bCs/>
     </w:rPr>
   </w:style>
-  <w:style w:type="table" w:customStyle="1" w:styleId="9">
+  <w:style w:type="character" w:styleId="10">
+    <w:name w:val="Hyperlink"/>
+    <w:basedOn w:val="8"/>
+    <w:uiPriority w:val="0"/>
+    <w:rPr>
+      <w:color w:val="0000FF"/>
+      <w:u w:val="single"/>
+    </w:rPr>
+  </w:style>
+  <w:style w:type="table" w:customStyle="1" w:styleId="11">
     <w:name w:val="Plain Table 2"/>
-    <w:basedOn w:val="5"/>
+    <w:basedOn w:val="6"/>
     <w:autoRedefine/>
     <w:qFormat/>
     <w:uiPriority w:val="42"/>
